--- a/ELEC5551_G12_FinalDesignReport_v1.2.docx
+++ b/ELEC5551_G12_FinalDesignReport_v1.2.docx
@@ -205,39 +205,48 @@
         </w:rPr>
         <w:fldChar w:fldCharType="separate"/>
       </w:r>
+      <w:proofErr w:type="spellStart"/>
       <w:r>
         <w:rPr>
           <w:sz w:val="24"/>
           <w:szCs w:val="24"/>
         </w:rPr>
-        <w:t>Xiaobin Lin</w:t>
-      </w:r>
+        <w:t>Xiaobin</w:t>
+      </w:r>
+      <w:proofErr w:type="spellEnd"/>
       <w:r>
         <w:rPr>
           <w:sz w:val="24"/>
           <w:szCs w:val="24"/>
         </w:rPr>
-        <w:t xml:space="preserve"> (</w:t>
+        <w:t xml:space="preserve"> Lin</w:t>
       </w:r>
       <w:r>
         <w:rPr>
           <w:sz w:val="24"/>
           <w:szCs w:val="24"/>
         </w:rPr>
-        <w:t>21566849</w:t>
+        <w:t xml:space="preserve"> (</w:t>
       </w:r>
       <w:r>
         <w:rPr>
           <w:sz w:val="24"/>
           <w:szCs w:val="24"/>
         </w:rPr>
-        <w:t>)</w:t>
+        <w:t>21566849</w:t>
       </w:r>
       <w:r>
         <w:rPr>
           <w:sz w:val="24"/>
           <w:szCs w:val="24"/>
         </w:rPr>
+        <w:t>)</w:t>
+      </w:r>
+      <w:r>
+        <w:rPr>
+          <w:sz w:val="24"/>
+          <w:szCs w:val="24"/>
+        </w:rPr>
         <w:fldChar w:fldCharType="end"/>
       </w:r>
     </w:p>
@@ -276,34 +285,43 @@
           <w:sz w:val="24"/>
           <w:szCs w:val="24"/>
         </w:rPr>
-        <w:t>Mark Mazzoni</w:t>
-      </w:r>
+        <w:t xml:space="preserve">Mark </w:t>
+      </w:r>
+      <w:proofErr w:type="spellStart"/>
       <w:r>
         <w:rPr>
           <w:sz w:val="24"/>
           <w:szCs w:val="24"/>
         </w:rPr>
-        <w:t xml:space="preserve"> (</w:t>
-      </w:r>
+        <w:t>Mazzoni</w:t>
+      </w:r>
+      <w:proofErr w:type="spellEnd"/>
       <w:r>
         <w:rPr>
           <w:sz w:val="24"/>
           <w:szCs w:val="24"/>
         </w:rPr>
-        <w:t>10511491</w:t>
+        <w:t xml:space="preserve"> (</w:t>
       </w:r>
       <w:r>
         <w:rPr>
           <w:sz w:val="24"/>
           <w:szCs w:val="24"/>
         </w:rPr>
-        <w:t>)</w:t>
+        <w:t>10511491</w:t>
       </w:r>
       <w:r>
         <w:rPr>
           <w:sz w:val="24"/>
           <w:szCs w:val="24"/>
         </w:rPr>
+        <w:t>)</w:t>
+      </w:r>
+      <w:r>
+        <w:rPr>
+          <w:sz w:val="24"/>
+          <w:szCs w:val="24"/>
+        </w:rPr>
         <w:fldChar w:fldCharType="end"/>
       </w:r>
     </w:p>
@@ -337,25 +355,34 @@
         </w:rPr>
         <w:fldChar w:fldCharType="separate"/>
       </w:r>
+      <w:proofErr w:type="spellStart"/>
       <w:r>
         <w:rPr>
           <w:sz w:val="24"/>
           <w:szCs w:val="24"/>
         </w:rPr>
-        <w:t>Shaochen Wang (21663809</w:t>
-      </w:r>
+        <w:t>Shaochen</w:t>
+      </w:r>
+      <w:proofErr w:type="spellEnd"/>
       <w:r>
         <w:rPr>
           <w:sz w:val="24"/>
           <w:szCs w:val="24"/>
         </w:rPr>
-        <w:t>)</w:t>
+        <w:t xml:space="preserve"> Wang (21663809</w:t>
       </w:r>
       <w:r>
         <w:rPr>
           <w:sz w:val="24"/>
           <w:szCs w:val="24"/>
         </w:rPr>
+        <w:t>)</w:t>
+      </w:r>
+      <w:r>
+        <w:rPr>
+          <w:sz w:val="24"/>
+          <w:szCs w:val="24"/>
+        </w:rPr>
         <w:fldChar w:fldCharType="end"/>
       </w:r>
     </w:p>
@@ -389,12 +416,21 @@
         </w:rPr>
         <w:fldChar w:fldCharType="separate"/>
       </w:r>
+      <w:proofErr w:type="spellStart"/>
       <w:r>
         <w:rPr>
           <w:sz w:val="24"/>
           <w:szCs w:val="24"/>
         </w:rPr>
-        <w:t>Jie Zhang</w:t>
+        <w:t>Jie</w:t>
+      </w:r>
+      <w:proofErr w:type="spellEnd"/>
+      <w:r>
+        <w:rPr>
+          <w:sz w:val="24"/>
+          <w:szCs w:val="24"/>
+        </w:rPr>
+        <w:t xml:space="preserve"> Zhang</w:t>
       </w:r>
       <w:r>
         <w:rPr>
@@ -520,7 +556,23 @@
           <w:sz w:val="24"/>
           <w:szCs w:val="24"/>
         </w:rPr>
-        <w:t>: Ms Catherine Hatch</w:t>
+        <w:t xml:space="preserve">: </w:t>
+      </w:r>
+      <w:proofErr w:type="spellStart"/>
+      <w:r>
+        <w:rPr>
+          <w:sz w:val="24"/>
+          <w:szCs w:val="24"/>
+        </w:rPr>
+        <w:t>Ms</w:t>
+      </w:r>
+      <w:proofErr w:type="spellEnd"/>
+      <w:r>
+        <w:rPr>
+          <w:sz w:val="24"/>
+          <w:szCs w:val="24"/>
+        </w:rPr>
+        <w:t xml:space="preserve"> Catherine Hatch</w:t>
       </w:r>
     </w:p>
     <w:p/>
@@ -546,7 +598,23 @@
           <w:sz w:val="24"/>
           <w:szCs w:val="24"/>
         </w:rPr>
-        <w:t>: Dr Sally Male</w:t>
+        <w:t xml:space="preserve">: </w:t>
+      </w:r>
+      <w:proofErr w:type="spellStart"/>
+      <w:r>
+        <w:rPr>
+          <w:sz w:val="24"/>
+          <w:szCs w:val="24"/>
+        </w:rPr>
+        <w:t>Dr</w:t>
+      </w:r>
+      <w:proofErr w:type="spellEnd"/>
+      <w:r>
+        <w:rPr>
+          <w:sz w:val="24"/>
+          <w:szCs w:val="24"/>
+        </w:rPr>
+        <w:t xml:space="preserve"> Sally Male</w:t>
       </w:r>
     </w:p>
     <w:p/>
@@ -896,8 +964,13 @@
               <w:t xml:space="preserve">Added the rest of the groups work, updated </w:t>
             </w:r>
             <w:r>
-              <w:t>to docx</w:t>
-            </w:r>
+              <w:t xml:space="preserve">to </w:t>
+            </w:r>
+            <w:proofErr w:type="spellStart"/>
+            <w:r>
+              <w:t>docx</w:t>
+            </w:r>
+            <w:proofErr w:type="spellEnd"/>
           </w:p>
         </w:tc>
         <w:tc>
@@ -967,8 +1040,6 @@
             <w:r>
               <w:t>Steven Bardzovski</w:t>
             </w:r>
-            <w:bookmarkStart w:id="0" w:name="_GoBack"/>
-            <w:bookmarkEnd w:id="0"/>
           </w:p>
         </w:tc>
       </w:tr>
@@ -3971,30 +4042,31 @@
         <w:pStyle w:val="Heading1"/>
         <w:keepNext w:val="0"/>
       </w:pPr>
-      <w:bookmarkStart w:id="1" w:name="_Toc456598586"/>
-      <w:bookmarkStart w:id="2" w:name="_Toc456600917"/>
-      <w:bookmarkStart w:id="3" w:name="_Toc482965040"/>
-      <w:r>
+      <w:bookmarkStart w:id="0" w:name="_Toc456598586"/>
+      <w:bookmarkStart w:id="1" w:name="_Toc456600917"/>
+      <w:bookmarkStart w:id="2" w:name="_Toc482965040"/>
+      <w:r>
+        <w:lastRenderedPageBreak/>
         <w:t>Introduction</w:t>
       </w:r>
+      <w:bookmarkEnd w:id="0"/>
       <w:bookmarkEnd w:id="1"/>
       <w:bookmarkEnd w:id="2"/>
-      <w:bookmarkEnd w:id="3"/>
     </w:p>
     <w:p>
       <w:pPr>
         <w:pStyle w:val="Heading2"/>
         <w:keepNext w:val="0"/>
       </w:pPr>
-      <w:bookmarkStart w:id="4" w:name="_Toc456598587"/>
-      <w:bookmarkStart w:id="5" w:name="_Toc456600918"/>
-      <w:bookmarkStart w:id="6" w:name="_Toc482965041"/>
+      <w:bookmarkStart w:id="3" w:name="_Toc456598587"/>
+      <w:bookmarkStart w:id="4" w:name="_Toc456600918"/>
+      <w:bookmarkStart w:id="5" w:name="_Toc482965041"/>
       <w:r>
         <w:t>Purpose</w:t>
       </w:r>
+      <w:bookmarkEnd w:id="3"/>
       <w:bookmarkEnd w:id="4"/>
       <w:bookmarkEnd w:id="5"/>
-      <w:bookmarkEnd w:id="6"/>
       <w:r>
         <w:t xml:space="preserve"> </w:t>
       </w:r>
@@ -4005,15 +4077,15 @@
         <w:pStyle w:val="Heading2"/>
         <w:keepNext w:val="0"/>
       </w:pPr>
-      <w:bookmarkStart w:id="7" w:name="_Toc456598588"/>
-      <w:bookmarkStart w:id="8" w:name="_Toc456600919"/>
-      <w:bookmarkStart w:id="9" w:name="_Toc482965042"/>
+      <w:bookmarkStart w:id="6" w:name="_Toc456598588"/>
+      <w:bookmarkStart w:id="7" w:name="_Toc456600919"/>
+      <w:bookmarkStart w:id="8" w:name="_Toc482965042"/>
       <w:r>
         <w:t>Scope</w:t>
       </w:r>
+      <w:bookmarkEnd w:id="6"/>
       <w:bookmarkEnd w:id="7"/>
       <w:bookmarkEnd w:id="8"/>
-      <w:bookmarkEnd w:id="9"/>
       <w:r>
         <w:t xml:space="preserve"> </w:t>
       </w:r>
@@ -4024,15 +4096,15 @@
         <w:pStyle w:val="Heading2"/>
         <w:keepNext w:val="0"/>
       </w:pPr>
-      <w:bookmarkStart w:id="10" w:name="_Toc456598589"/>
-      <w:bookmarkStart w:id="11" w:name="_Toc456600920"/>
-      <w:bookmarkStart w:id="12" w:name="_Toc482965043"/>
+      <w:bookmarkStart w:id="9" w:name="_Toc456598589"/>
+      <w:bookmarkStart w:id="10" w:name="_Toc456600920"/>
+      <w:bookmarkStart w:id="11" w:name="_Toc482965043"/>
       <w:r>
         <w:t>Definitions, Acronyms, and Abbreviations</w:t>
       </w:r>
+      <w:bookmarkEnd w:id="9"/>
       <w:bookmarkEnd w:id="10"/>
       <w:bookmarkEnd w:id="11"/>
-      <w:bookmarkEnd w:id="12"/>
     </w:p>
     <w:tbl>
       <w:tblPr>
@@ -4048,8 +4120,8 @@
         <w:tblLook w:val="04A0" w:firstRow="1" w:lastRow="0" w:firstColumn="1" w:lastColumn="0" w:noHBand="0" w:noVBand="1"/>
       </w:tblPr>
       <w:tblGrid>
-        <w:gridCol w:w="4788"/>
-        <w:gridCol w:w="4788"/>
+        <w:gridCol w:w="4675"/>
+        <w:gridCol w:w="4675"/>
       </w:tblGrid>
       <w:tr>
         <w:tc>
@@ -4090,15 +4162,15 @@
         <w:pStyle w:val="Heading2"/>
         <w:keepNext w:val="0"/>
       </w:pPr>
-      <w:bookmarkStart w:id="13" w:name="_Toc456598590"/>
-      <w:bookmarkStart w:id="14" w:name="_Toc456600921"/>
-      <w:bookmarkStart w:id="15" w:name="_Toc482965044"/>
+      <w:bookmarkStart w:id="12" w:name="_Toc456598590"/>
+      <w:bookmarkStart w:id="13" w:name="_Toc456600921"/>
+      <w:bookmarkStart w:id="14" w:name="_Toc482965044"/>
       <w:r>
         <w:t>References</w:t>
       </w:r>
+      <w:bookmarkEnd w:id="12"/>
       <w:bookmarkEnd w:id="13"/>
       <w:bookmarkEnd w:id="14"/>
-      <w:bookmarkEnd w:id="15"/>
       <w:r>
         <w:t xml:space="preserve"> </w:t>
       </w:r>
@@ -4509,8 +4581,9 @@
         <w:pStyle w:val="Heading1"/>
         <w:keepNext w:val="0"/>
       </w:pPr>
-      <w:bookmarkStart w:id="16" w:name="_Toc482965045"/>
-      <w:r>
+      <w:bookmarkStart w:id="15" w:name="_Toc482965045"/>
+      <w:r>
+        <w:lastRenderedPageBreak/>
         <w:t xml:space="preserve">Report </w:t>
       </w:r>
       <w:r>
@@ -4519,7 +4592,7 @@
       <w:r>
         <w:t>ummary</w:t>
       </w:r>
-      <w:bookmarkEnd w:id="16"/>
+      <w:bookmarkEnd w:id="15"/>
       <w:r>
         <w:t xml:space="preserve"> </w:t>
       </w:r>
@@ -4535,22 +4608,22 @@
         <w:pStyle w:val="Heading1"/>
         <w:keepNext w:val="0"/>
       </w:pPr>
-      <w:bookmarkStart w:id="17" w:name="_Toc482965046"/>
+      <w:bookmarkStart w:id="16" w:name="_Toc482965046"/>
       <w:r>
         <w:t>Final Design</w:t>
       </w:r>
-      <w:bookmarkEnd w:id="17"/>
+      <w:bookmarkEnd w:id="16"/>
     </w:p>
     <w:p>
       <w:pPr>
         <w:pStyle w:val="Heading2"/>
         <w:keepNext w:val="0"/>
       </w:pPr>
-      <w:bookmarkStart w:id="18" w:name="_Toc482965047"/>
+      <w:bookmarkStart w:id="17" w:name="_Toc482965047"/>
       <w:r>
         <w:t>Final Requirements</w:t>
       </w:r>
-      <w:bookmarkEnd w:id="18"/>
+      <w:bookmarkEnd w:id="17"/>
     </w:p>
     <w:p/>
     <w:p>
@@ -4646,8 +4719,8 @@
         <w:tblLook w:val="04A0" w:firstRow="1" w:lastRow="0" w:firstColumn="1" w:lastColumn="0" w:noHBand="0" w:noVBand="1"/>
       </w:tblPr>
       <w:tblGrid>
-        <w:gridCol w:w="1668"/>
-        <w:gridCol w:w="7908"/>
+        <w:gridCol w:w="1658"/>
+        <w:gridCol w:w="7692"/>
       </w:tblGrid>
       <w:tr>
         <w:tc>
@@ -5085,11 +5158,11 @@
     <w:p/>
     <w:p>
       <w:r>
-        <w:t xml:space="preserve">Overall, the overhead transmissions lines is a feasible method to provide continuous and stable power to the remote borefield. Different from fully/hybrid renewable methods, the advantages of overhead transmission lines are stable, environmental friendly and easy to maintain. Overhead transmission lines can deliver desire amount of power by changing the input on the sending end (mine site supply in this case), while the power output of solar/wind energy is unstable and the output could be fluctuate with unsatisfactory weather conditions. Also, there are no environmental </w:t>
+        <w:t xml:space="preserve">Overall, the overhead transmissions lines is a feasible method to provide continuous and stable power to the remote borefield. Different from fully/hybrid renewable methods, the advantages of overhead transmission lines are stable, environmental friendly and easy to maintain. Overhead transmission lines can deliver desire amount of power by changing the input on the sending end (mine site supply in this case), while the power output of solar/wind energy is unstable and the output could be fluctuate with unsatisfactory weather conditions. Also, there are no environmental issues involved with overhead transmission lines method compared to fully/hybrid renewable methods,  because the latter has to rely on battery banks to deliver/store power for the system, thus there may exist risks involved with </w:t>
       </w:r>
       <w:r>
         <w:lastRenderedPageBreak/>
-        <w:t>issues involved with overhead transmission lines method compared to fully/hybrid renewable methods,  because the latter has to rely on battery banks to deliver/store power for the system, thus there may exist risks involved with battery chemicals leakage or explosion in the equipment installation, operation and decommission stages. However, as a conventional power supply method, there is a lack of technology innovation of overhead transmission lines method; furthermore, the conventional power supply method involves with relatively high capital cost, thus it may not satisfy the cost-effective primary goal of the project. According to the design brief [</w:t>
+        <w:t>battery chemicals leakage or explosion in the equipment installation, operation and decommission stages. However, as a conventional power supply method, there is a lack of technology innovation of overhead transmission lines method; furthermore, the conventional power supply method involves with relatively high capital cost, thus it may not satisfy the cost-effective primary goal of the project. According to the design brief [</w:t>
       </w:r>
       <w:r>
         <w:rPr>
@@ -5129,9 +5202,9 @@
         <w:tblLook w:val="04A0" w:firstRow="1" w:lastRow="0" w:firstColumn="1" w:lastColumn="0" w:noHBand="0" w:noVBand="1"/>
       </w:tblPr>
       <w:tblGrid>
-        <w:gridCol w:w="2802"/>
-        <w:gridCol w:w="4819"/>
-        <w:gridCol w:w="1955"/>
+        <w:gridCol w:w="2740"/>
+        <w:gridCol w:w="4688"/>
+        <w:gridCol w:w="1922"/>
       </w:tblGrid>
       <w:tr>
         <w:tc>
@@ -6263,11 +6336,7 @@
         <w:t xml:space="preserve"> The spacers are used usually one per 50 meters which leads to 20 spacers </w:t>
       </w:r>
       <w:r>
-        <w:t xml:space="preserve">per kilometer </w:t>
-      </w:r>
-      <w:r>
-        <w:lastRenderedPageBreak/>
-        <w:t>[7].</w:t>
+        <w:t>per kilometer [7].</w:t>
       </w:r>
       <w:r>
         <w:t xml:space="preserve"> In this case, minimum 200 spacers are required for the overhead transmission lines. The price of one spacer is around $ 45. The total cost on spacers is approximate $ 9,000.</w:t>
@@ -6284,6 +6353,7 @@
         <w:rPr>
           <w:u w:val="single"/>
         </w:rPr>
+        <w:lastRenderedPageBreak/>
         <w:t>Sag of Conductors</w:t>
       </w:r>
     </w:p>
@@ -6544,11 +6614,11 @@
     </w:p>
     <w:p>
       <w:r>
-        <w:t xml:space="preserve">Overall, the overhead transmissions lines is a feasible method to provide continuous and stable power to the remote borefield. Different from fully/hybrid renewable methods, the advantages of overhead transmission lines are stable, </w:t>
+        <w:t xml:space="preserve">Overall, the overhead transmissions lines is a feasible method to provide continuous and stable power to the remote borefield. Different from fully/hybrid renewable methods, the advantages of overhead transmission lines are stable, environmental friendly and easy to maintain. Overhead transmission lines can deliver desire amount of power by changing the input on the sending end (mine site supply in this case), while the power output of solar/wind energy is </w:t>
       </w:r>
       <w:r>
         <w:lastRenderedPageBreak/>
-        <w:t xml:space="preserve">environmental friendly and easy to maintain. Overhead transmission lines can deliver desire amount of power by changing the input on the sending end (mine site supply in this case), while the power output of solar/wind energy is unstable and the output could be fluctuate with unsatisfactory weather conditions. Also, there are no environmental issues involved with overhead transmission lines method compared to fully/hybrid renewable methods,  because the latter has to rely on battery banks to deliver/store power for the system, thus there may exist risks involved with battery chemicals leakage or explosion in the equipment installation, operation and decommission stages. However, as a conventional power supply method, there is a lack of technology innovation of overhead transmission lines method; furthermore, the conventional power supply method involves with relatively high capital cost, thus it may not satisfy the cost-effective primary goal of the project. According to </w:t>
+        <w:t xml:space="preserve">unstable and the output could be fluctuate with unsatisfactory weather conditions. Also, there are no environmental issues involved with overhead transmission lines method compared to fully/hybrid renewable methods,  because the latter has to rely on battery banks to deliver/store power for the system, thus there may exist risks involved with battery chemicals leakage or explosion in the equipment installation, operation and decommission stages. However, as a conventional power supply method, there is a lack of technology innovation of overhead transmission lines method; furthermore, the conventional power supply method involves with relatively high capital cost, thus it may not satisfy the cost-effective primary goal of the project. According to </w:t>
       </w:r>
       <w:r>
         <w:t>the design brief [Appendix C],</w:t>
@@ -6599,7 +6669,7 @@
       </w:tblPr>
       <w:tblGrid>
         <w:gridCol w:w="430"/>
-        <w:gridCol w:w="2047"/>
+        <w:gridCol w:w="1807"/>
         <w:gridCol w:w="4017"/>
         <w:gridCol w:w="3096"/>
       </w:tblGrid>
@@ -7686,15 +7756,7 @@
                 <w:color w:val="000000"/>
                 <w:lang w:val="en-AU" w:eastAsia="en-AU"/>
               </w:rPr>
-              <w:t xml:space="preserve"> can be performed in </w:t>
-            </w:r>
-            <w:r>
-              <w:rPr>
-                <w:color w:val="000000"/>
-                <w:lang w:val="en-AU" w:eastAsia="en-AU"/>
-              </w:rPr>
-              <w:lastRenderedPageBreak/>
-              <w:t xml:space="preserve">overhead transmission lines maintenance. </w:t>
+              <w:t xml:space="preserve"> can be performed in overhead transmission lines maintenance. </w:t>
             </w:r>
           </w:p>
         </w:tc>
@@ -8267,11 +8329,7 @@
         <w:fldChar w:fldCharType="end"/>
       </w:r>
       <w:r>
-        <w:t xml:space="preserve"> is block diagram representation of the electrical flow of the system and not a spatial representation of the components in the system. The Load represents the three bore pumps each of 30 kW alternate current (AC) power rating and the telemetry system of 100 W power rating. The PV array produces direct current (DC) power and hence an inverter was added to convert the </w:t>
-      </w:r>
-      <w:r>
-        <w:lastRenderedPageBreak/>
-        <w:t xml:space="preserve">DC to AC. The DC/DC boost converter was added to allow for a lower PV array and battery output voltage to power the load.  </w:t>
+        <w:t xml:space="preserve"> is block diagram representation of the electrical flow of the system and not a spatial representation of the components in the system. The Load represents the three bore pumps each of 30 kW alternate current (AC) power rating and the telemetry system of 100 W power rating. The PV array produces direct current (DC) power and hence an inverter was added to convert the DC to AC. The DC/DC boost converter was added to allow for a lower PV array and battery output voltage to power the load.  </w:t>
       </w:r>
     </w:p>
     <w:p>
@@ -8344,7 +8402,7 @@
         <w:pStyle w:val="Caption"/>
         <w:jc w:val="center"/>
       </w:pPr>
-      <w:bookmarkStart w:id="19" w:name="_Ref482651104"/>
+      <w:bookmarkStart w:id="18" w:name="_Ref482651104"/>
       <w:r>
         <w:t xml:space="preserve">Figure </w:t>
       </w:r>
@@ -8366,7 +8424,7 @@
       <w:r>
         <w:fldChar w:fldCharType="end"/>
       </w:r>
-      <w:bookmarkEnd w:id="19"/>
+      <w:bookmarkEnd w:id="18"/>
       <w:r>
         <w:t>: Block diagram of electrical flow of system</w:t>
       </w:r>
@@ -8520,7 +8578,7 @@
         <w:pStyle w:val="Caption"/>
         <w:jc w:val="center"/>
       </w:pPr>
-      <w:bookmarkStart w:id="20" w:name="_Ref482732215"/>
+      <w:bookmarkStart w:id="19" w:name="_Ref482732215"/>
       <w:r>
         <w:t xml:space="preserve">Figure </w:t>
       </w:r>
@@ -8542,7 +8600,7 @@
       <w:r>
         <w:fldChar w:fldCharType="end"/>
       </w:r>
-      <w:bookmarkEnd w:id="20"/>
+      <w:bookmarkEnd w:id="19"/>
       <w:r>
         <w:t>: Block diagram of proposed system</w:t>
       </w:r>
@@ -8552,17 +8610,28 @@
         <w:jc w:val="both"/>
       </w:pPr>
       <w:r>
+        <w:t xml:space="preserve">The pumps specified by the client were the </w:t>
+      </w:r>
+      <w:proofErr w:type="spellStart"/>
+      <w:r>
+        <w:t>Grundfos</w:t>
+      </w:r>
+      <w:proofErr w:type="spellEnd"/>
+      <w:r>
+        <w:t xml:space="preserve"> MMS6000 30 kW submersible pumps and therefore the output power from the inverter was required to be 30 kW 3 phase power.  Assuming an amplitude modulation ration m</w:t>
+      </w:r>
+      <w:r>
+        <w:rPr>
+          <w:vertAlign w:val="subscript"/>
+        </w:rPr>
+        <w:t>a</w:t>
+      </w:r>
+      <w:r>
+        <w:t xml:space="preserve"> of </w:t>
+      </w:r>
+      <w:r>
         <w:lastRenderedPageBreak/>
-        <w:t>The pumps specified by the client were the Grundfos MMS6000 30 kW submersible pumps and therefore the output power from the inverter was required to be 30 kW 3 phase power.  Assuming an amplitude modulation ration m</w:t>
-      </w:r>
-      <w:r>
-        <w:rPr>
-          <w:vertAlign w:val="subscript"/>
-        </w:rPr>
-        <w:t>a</w:t>
-      </w:r>
-      <w:r>
-        <w:t xml:space="preserve"> of 0.85 the required input voltage for the inverter can be calculated using the following equation where V</w:t>
+        <w:t>0.85 the required input voltage for the inverter can be calculated using the following equation where V</w:t>
       </w:r>
       <w:r>
         <w:rPr>
@@ -9052,7 +9121,15 @@
         <w:jc w:val="both"/>
       </w:pPr>
       <w:r>
-        <w:t>As mentioned previously Team Power had decided to size the PV array to be able to produce enough energy to power the pumps for six hours and charge the battery bank. The solar panels chosen were Sunmodule SW300 with rated voltage at 32.6 V and rated current at 9.31. The average solar insolation of 6.1 kW/m</w:t>
+        <w:t xml:space="preserve">As mentioned previously Team Power had decided to size the PV array to be able to produce enough energy to power the pumps for six hours and charge the battery bank. The solar panels chosen were </w:t>
+      </w:r>
+      <w:proofErr w:type="spellStart"/>
+      <w:r>
+        <w:t>Sunmodule</w:t>
+      </w:r>
+      <w:proofErr w:type="spellEnd"/>
+      <w:r>
+        <w:t xml:space="preserve"> SW300 with rated voltage at 32.6 V and rated current at 9.31. The average solar insolation of 6.1 kW/m</w:t>
       </w:r>
       <w:r>
         <w:rPr>
@@ -9391,7 +9468,7 @@
       <w:r>
         <w:t xml:space="preserve"> outlines the amount of batteries and solar panels required in series and number of strings. As mentioned previously the renewable portion of the system was separated into three legs with each pump connected to an inverter, converter, battery bank and PV array and the total number of elements in Table 2 is the sum of all three legs. </w:t>
       </w:r>
-      <w:bookmarkStart w:id="21" w:name="_Ref482740427"/>
+      <w:bookmarkStart w:id="20" w:name="_Ref482740427"/>
       <w:r>
         <w:t xml:space="preserve">The diesel generator would be required during periods when the PV array and battery power are insufficient to power the pumps and therefore the size of the generator would be governed by the peak load power. Assuming 85 % efficiency the Hybrid system would require a 110 kW to provide sufficient power to run the pumps.  </w:t>
       </w:r>
@@ -9429,7 +9506,7 @@
       <w:r>
         <w:fldChar w:fldCharType="end"/>
       </w:r>
-      <w:bookmarkEnd w:id="21"/>
+      <w:bookmarkEnd w:id="20"/>
       <w:r>
         <w:t>: Summary of input and output values of renewable portion of the system</w:t>
       </w:r>
@@ -9505,6 +9582,7 @@
               <w:ind w:left="0"/>
               <w:jc w:val="center"/>
             </w:pPr>
+            <w:proofErr w:type="spellStart"/>
             <w:r>
               <w:t>V</w:t>
             </w:r>
@@ -9514,6 +9592,7 @@
               </w:rPr>
               <w:t>out</w:t>
             </w:r>
+            <w:proofErr w:type="spellEnd"/>
             <w:r>
               <w:t xml:space="preserve"> (V)</w:t>
             </w:r>
@@ -9530,6 +9609,7 @@
               <w:ind w:left="0"/>
               <w:jc w:val="center"/>
             </w:pPr>
+            <w:proofErr w:type="spellStart"/>
             <w:r>
               <w:t>I</w:t>
             </w:r>
@@ -9539,6 +9619,7 @@
               </w:rPr>
               <w:t>in</w:t>
             </w:r>
+            <w:proofErr w:type="spellEnd"/>
             <w:r>
               <w:t xml:space="preserve"> (A)</w:t>
             </w:r>
@@ -9555,6 +9636,7 @@
               <w:ind w:left="0"/>
               <w:jc w:val="center"/>
             </w:pPr>
+            <w:proofErr w:type="spellStart"/>
             <w:r>
               <w:t>I</w:t>
             </w:r>
@@ -9564,6 +9646,7 @@
               </w:rPr>
               <w:t>out</w:t>
             </w:r>
+            <w:proofErr w:type="spellEnd"/>
             <w:r>
               <w:t xml:space="preserve"> (A)</w:t>
             </w:r>
@@ -10084,7 +10167,7 @@
         <w:pStyle w:val="Caption"/>
         <w:keepNext/>
       </w:pPr>
-      <w:bookmarkStart w:id="22" w:name="_Ref482740701"/>
+      <w:bookmarkStart w:id="21" w:name="_Ref482740701"/>
       <w:r>
         <w:t xml:space="preserve">Table </w:t>
       </w:r>
@@ -10106,7 +10189,7 @@
       <w:r>
         <w:fldChar w:fldCharType="end"/>
       </w:r>
-      <w:bookmarkEnd w:id="22"/>
+      <w:bookmarkEnd w:id="21"/>
       <w:r>
         <w:t>: Battery and PV size</w:t>
       </w:r>
@@ -10379,7 +10462,7 @@
         <w:pStyle w:val="Caption"/>
         <w:keepNext/>
       </w:pPr>
-      <w:bookmarkStart w:id="23" w:name="_Ref482777676"/>
+      <w:bookmarkStart w:id="22" w:name="_Ref482777676"/>
       <w:r>
         <w:t xml:space="preserve">Table </w:t>
       </w:r>
@@ -10401,7 +10484,7 @@
       <w:r>
         <w:fldChar w:fldCharType="end"/>
       </w:r>
-      <w:bookmarkEnd w:id="23"/>
+      <w:bookmarkEnd w:id="22"/>
       <w:r>
         <w:t>: Size of technologies using HOMER simulation</w:t>
       </w:r>
@@ -10590,14 +10673,22 @@
         <w:rPr>
           <w:highlight w:val="yellow"/>
         </w:rPr>
-        <w:t>Comparison with alternatives etc</w:t>
-      </w:r>
-    </w:p>
-    <w:p>
-      <w:pPr>
+        <w:t xml:space="preserve">Comparison with alternatives </w:t>
+      </w:r>
+      <w:proofErr w:type="spellStart"/>
+      <w:r>
         <w:rPr>
           <w:highlight w:val="yellow"/>
         </w:rPr>
+        <w:t>etc</w:t>
+      </w:r>
+      <w:proofErr w:type="spellEnd"/>
+    </w:p>
+    <w:p>
+      <w:pPr>
+        <w:rPr>
+          <w:highlight w:val="yellow"/>
+        </w:rPr>
       </w:pPr>
     </w:p>
     <w:p>
@@ -10763,24 +10854,123 @@
         <w:t xml:space="preserve"> the </w:t>
       </w:r>
       <w:r>
-        <w:t xml:space="preserve">generators chosen must be capable of suppling at least 90 kW of power. </w:t>
-      </w:r>
-      <w:r>
-        <w:t xml:space="preserve">The system will also require a diesel storage tank. This tank should be larger enough to supply the generator with enough fuel to void any unnecessary visits to the site to re-fuel the generators. </w:t>
-      </w:r>
+        <w:t>generators chosen must be capable of suppling at least 90 kW of power.</w:t>
+      </w:r>
+      <w:r>
+        <w:t xml:space="preserve"> Two </w:t>
+      </w:r>
+      <w:r>
+        <w:t>138 kVA 3 phase 415V Cummins diesel generators were chosen to provide the required power. These generators have output voltages and currents of 415 V and 174 A respectively, sufficient for the voltage and current requirements of the pumps. The generators consist of a 490 L fuel tank and consume 20 L of diesel per hour of operation, therefore, t</w:t>
+      </w:r>
+      <w:r>
+        <w:t>he system will also require a diesel storage tank. This tank should be larger enough to supply the generator with enough fuel to void any unnecessary visits to the site to re-fuel the generators.</w:t>
+      </w:r>
+      <w:r>
+        <w:t xml:space="preserve"> </w:t>
+      </w:r>
+      <w:r>
+        <w:t xml:space="preserve">The Cummins diesel generator consumes approximately 15 L of fuel every hour when operating at 75 % of the full load. Using this </w:t>
+      </w:r>
+      <w:r>
+        <w:t>assumption,</w:t>
+      </w:r>
+      <w:r>
+        <w:t xml:space="preserve"> a diesel storage tank of 10,000 L will consist of sufficient fuel to allow approximately 30 days of operation before refilling the tanks.</w:t>
+      </w:r>
+      <w:r>
+        <w:t xml:space="preserve"> A storage tank of this size would reduce costs associated with site visits for refueling and cost associated with fuel transport as refueling will occur once </w:t>
+      </w:r>
+      <w:r>
+        <w:lastRenderedPageBreak/>
+        <w:t xml:space="preserve">a month. </w:t>
+      </w:r>
+      <w:r>
+        <w:t xml:space="preserve"> </w:t>
+      </w:r>
+    </w:p>
+    <w:p>
+      <w:pPr>
+        <w:jc w:val="both"/>
+      </w:pPr>
+    </w:p>
+    <w:p>
+      <w:pPr>
+        <w:jc w:val="both"/>
+      </w:pPr>
       <w:r>
         <w:t xml:space="preserve">A three phase controlled rectifier will be required for the system to power the telemetry. This rectifier will convert the 415 V line-to-line voltage from the </w:t>
       </w:r>
       <w:r>
-        <w:t xml:space="preserve">generator to 24 V DC to power the telemetry system. </w:t>
-      </w:r>
+        <w:t>generator to 24 V DC</w:t>
+      </w:r>
+      <w:r>
+        <w:t xml:space="preserve"> to power the telemetry system. No </w:t>
+      </w:r>
+      <w:r>
+        <w:t>external storage such as batteries are implemented for this system as the failure of the primary generator will cause the secondary generator to turn on. Hence both generators will be sized equally.</w:t>
+      </w:r>
+    </w:p>
+    <w:p>
+      <w:pPr>
+        <w:jc w:val="both"/>
+      </w:pPr>
+    </w:p>
+    <w:p>
+      <w:pPr>
+        <w:jc w:val="both"/>
+      </w:pPr>
+      <w:r>
+        <w:t>While sizing the diesel generator proposed system the Team constantly traced the elements back to the requirements (</w:t>
+      </w:r>
+      <w:r>
+        <w:rPr>
+          <w:highlight w:val="yellow"/>
+        </w:rPr>
+        <w:t>TABLE SOMETHING</w:t>
+      </w:r>
+      <w:r>
+        <w:t>).</w:t>
+      </w:r>
+      <w:r>
+        <w:t xml:space="preserve"> Choosing to install two diesel generators into this system allows it to meet requirement (1)</w:t>
+      </w:r>
+      <w:r>
+        <w:t xml:space="preserve">, that is, the system will be capable of supplying continuous power to the pumps. Operating the generators as primary and back-up allows a constant supply of power. The </w:t>
+      </w:r>
+      <w:proofErr w:type="spellStart"/>
+      <w:r>
+        <w:t>Cummin</w:t>
+      </w:r>
+      <w:proofErr w:type="spellEnd"/>
+      <w:r>
+        <w:t xml:space="preserve"> diesel generator specified above is capable of supplying 110 kW of power which is over the required power for the system and hence requirement (2) will be met. </w:t>
+      </w:r>
+      <w:r>
+        <w:t xml:space="preserve">The generator is capable of operating in the extreme conditions of Newman which include the vast temperature changes and hence meet requirement (3). </w:t>
+      </w:r>
+      <w:r>
+        <w:t>Included in the system are various circuit breakers and</w:t>
+      </w:r>
+      <w:r>
+        <w:t xml:space="preserve"> isolators which add to the safety of the system. The generators themselves would have been built by the manufactures according to strict standards and therefore coupling this with the added circuit breakers and isolators the system will meet requirement (4). </w:t>
+      </w:r>
+      <w:r>
+        <w:t>Unfortunately,</w:t>
+      </w:r>
+      <w:r>
+        <w:t xml:space="preserve"> being a diesel generator solution the system emits carbon dioxide and therefore fails to meet requirement (9)</w:t>
+      </w:r>
+      <w:r>
+        <w:t xml:space="preserve"> as the system is not environmentally friendly. </w:t>
+      </w:r>
+      <w:bookmarkStart w:id="23" w:name="_GoBack"/>
+      <w:bookmarkEnd w:id="23"/>
     </w:p>
     <w:p>
       <w:pPr>
         <w:pStyle w:val="Heading3"/>
       </w:pPr>
       <w:r>
-        <w:lastRenderedPageBreak/>
         <w:t>Design Architecture</w:t>
       </w:r>
     </w:p>
@@ -10824,7 +11014,15 @@
       <w:bookmarkEnd w:id="24"/>
       <w:bookmarkEnd w:id="25"/>
       <w:r>
-        <w:t xml:space="preserve">As specified by the client the Grundfos MS 6000 submersible pumps are to be used in the bore field. It is a requirement of team power to supply sufficient power to three 30 kW pumps as seen in </w:t>
+        <w:t xml:space="preserve">As specified by the client the </w:t>
+      </w:r>
+      <w:proofErr w:type="spellStart"/>
+      <w:r>
+        <w:t>Grundfos</w:t>
+      </w:r>
+      <w:proofErr w:type="spellEnd"/>
+      <w:r>
+        <w:t xml:space="preserve"> MS 6000 submersible pumps are to be used in the bore field. It is a requirement of team power to supply sufficient power to three 30 kW pumps as seen in </w:t>
       </w:r>
       <w:r>
         <w:rPr>
@@ -10897,7 +11095,15 @@
       </w:r>
       <w:bookmarkEnd w:id="26"/>
       <w:r>
-        <w:t xml:space="preserve">: Characteristics of Pump 3 x 415V, 50Hz, T40 (voltage code 18, 39) from Grundfos literature </w:t>
+        <w:t xml:space="preserve">: Characteristics of Pump 3 x 415V, 50Hz, T40 (voltage code 18, 39) from </w:t>
+      </w:r>
+      <w:proofErr w:type="spellStart"/>
+      <w:r>
+        <w:t>Grundfos</w:t>
+      </w:r>
+      <w:proofErr w:type="spellEnd"/>
+      <w:r>
+        <w:t xml:space="preserve"> literature </w:t>
       </w:r>
       <w:r>
         <w:fldChar w:fldCharType="begin"/>
@@ -11674,6 +11880,7 @@
           <w:noProof/>
           <w:lang w:val="en-AU" w:eastAsia="en-AU"/>
         </w:rPr>
+        <w:lastRenderedPageBreak/>
         <w:drawing>
           <wp:inline distT="0" distB="0" distL="0" distR="0">
             <wp:extent cx="1643380" cy="1133475"/>
@@ -11945,6 +12152,9 @@
             <m:t xml:space="preserve"> </m:t>
           </m:r>
           <m:r>
+            <m:rPr>
+              <m:sty m:val="p"/>
+            </m:rPr>
             <w:rPr>
               <w:rFonts w:ascii="Cambria Math" w:hAnsi="Cambria Math"/>
             </w:rPr>
@@ -11959,6 +12169,9 @@
             <m:t>86.59=3×240×I</m:t>
           </m:r>
           <m:r>
+            <m:rPr>
+              <m:sty m:val="p"/>
+            </m:rPr>
             <w:rPr>
               <w:rFonts w:ascii="Cambria Math" w:hAnsi="Cambria Math"/>
             </w:rPr>
@@ -12161,7 +12374,6 @@
     <w:p/>
     <w:p>
       <w:r>
-        <w:lastRenderedPageBreak/>
         <w:t>As such the cables will be sized to meet the requirements of the pumps, as well as being capable of higher currents in the case of faults or disturbances in the system.</w:t>
       </w:r>
     </w:p>
@@ -12366,6 +12578,7 @@
         <w:pStyle w:val="Heading4"/>
       </w:pPr>
       <w:r>
+        <w:lastRenderedPageBreak/>
         <w:t>Trace to Requirements</w:t>
       </w:r>
     </w:p>
@@ -12497,172 +12710,191 @@
         <w:jc w:val="both"/>
       </w:pPr>
       <w:r>
+        <w:t xml:space="preserve">The circuit breakers to be used in the system are designed for the low-voltage (LV) of 415V.  The two types of circuit breaker considered for LV systems, they are </w:t>
+      </w:r>
+      <w:proofErr w:type="spellStart"/>
+      <w:r>
+        <w:t>moulded</w:t>
+      </w:r>
+      <w:proofErr w:type="spellEnd"/>
+      <w:r>
+        <w:t xml:space="preserve">-case circuit breaker (MCCB), and low-voltage power circuit breaker (LVPCB).  Insulated-case circuit breakers (ICCB) are a type of MCCB. MCCBs typically use a quick-break mechanism meaning that the speed the contacts are open and closed is independent of how fast the handle is moved. These circuit breakers can be tripped automatically or manually. LVPCBs use a spring charged mechanism that must be manually closed after the trip unit has opened the circuit breaker </w:t>
+      </w:r>
+      <w:r>
+        <w:fldChar w:fldCharType="begin"/>
+      </w:r>
+      <w:r>
+        <w:instrText xml:space="preserve"> ADDIN EN.CITE &lt;EndNote&gt;&lt;Cite&gt;&lt;Author&gt;IEEE Standards Board Corporate IEEE Standards Board&lt;/Author&gt;&lt;Year&gt;1997&lt;/Year&gt;&lt;RecNum&gt;74&lt;/RecNum&gt;&lt;DisplayText&gt;[8]&lt;/DisplayText&gt;&lt;record&gt;&lt;rec-number&gt;74&lt;/rec-number&gt;&lt;foreign-keys&gt;&lt;key app="EN" db-id="fexzt0f2ixe59ted0waptev5v0rsdpt9rxw0" timestamp="1494991536"&gt;74&lt;/key&gt;&lt;/foreign-keys&gt;&lt;ref-type name="Book"&gt;6&lt;/ref-type&gt;&lt;contributors&gt;&lt;authors&gt;&lt;author&gt;IEEE Standards Board Corporate IEEE Standards Board,&lt;/author&gt;&lt;/authors&gt;&lt;secondary-authors&gt;&lt;author&gt;Institute of, Electrical&lt;/author&gt;&lt;author&gt;Electronics Engineers Content Provider, QInstitute of Electrical&lt;/author&gt;&lt;author&gt;Electronics, Engineers&lt;/author&gt;&lt;author&gt;Ieee Industry Applications Society Power Systems Protection Committee. Content Provider$$QIEEE Industry Applications Society Power Systems Protection Committee&lt;/author&gt;&lt;author&gt;American National Standards Institute Content Provider, QAmerican National Standards Institute&lt;/author&gt;&lt;/secondary-authors&gt;&lt;/contributors&gt;&lt;titles&gt;&lt;title&gt;IEEE recommended practice for applying low-voltage circuit breakers used in industrial and commercial power systems&lt;/title&gt;&lt;secondary-title&gt;Recommended practice for applying low-voltage circuit breakers used in industrial and commercial power systems&lt;/secondary-title&gt;&lt;/titles&gt;&lt;keywords&gt;&lt;keyword&gt;Electrical Engineering&lt;/keyword&gt;&lt;keyword&gt;Engineering &amp;amp; Applied Sciences&lt;/keyword&gt;&lt;keyword&gt;Electrical &amp;amp; Computer Engineering&lt;/keyword&gt;&lt;keyword&gt;Low voltage systems -- Protection -- United States&lt;/keyword&gt;&lt;keyword&gt;Electric power systems -- Standards -- United States&lt;/keyword&gt;&lt;keyword&gt;Electric circuit-breakers -- Standards -- United States&lt;/keyword&gt;&lt;/keywords&gt;&lt;dates&gt;&lt;year&gt;1997&lt;/year&gt;&lt;/dates&gt;&lt;pub-location&gt;Place of publication not identified&lt;/pub-location&gt;&lt;publisher&gt;Institute of Electrical and Electronics Engineers&lt;/publisher&gt;&lt;isbn&gt;1-55937-867-0&lt;/isbn&gt;&lt;urls&gt;&lt;/urls&gt;&lt;/record&gt;&lt;/Cite&gt;&lt;/EndNote&gt;</w:instrText>
+      </w:r>
+      <w:r>
+        <w:fldChar w:fldCharType="separate"/>
+      </w:r>
+      <w:r>
+        <w:rPr>
+          <w:noProof/>
+        </w:rPr>
+        <w:t>[8]</w:t>
+      </w:r>
+      <w:r>
+        <w:fldChar w:fldCharType="end"/>
+      </w:r>
+      <w:r>
+        <w:t>.</w:t>
+      </w:r>
+    </w:p>
+    <w:p>
+      <w:pPr>
+        <w:jc w:val="both"/>
+      </w:pPr>
+    </w:p>
+    <w:p>
+      <w:pPr>
+        <w:jc w:val="both"/>
+      </w:pPr>
+      <w:r>
+        <w:t xml:space="preserve">The factors to be considered when selecting the circuit breaker are the system voltage, system grounding, system frequency, load current, ambient temperature and altitude, harmonics and short-circuit current </w:t>
+      </w:r>
+      <w:r>
+        <w:fldChar w:fldCharType="begin"/>
+      </w:r>
+      <w:r>
+        <w:instrText xml:space="preserve"> ADDIN EN.CITE &lt;EndNote&gt;&lt;Cite&gt;&lt;Author&gt;IEEE Standards Board Corporate IEEE Standards Board&lt;/Author&gt;&lt;Year&gt;1997&lt;/Year&gt;&lt;RecNum&gt;74&lt;/RecNum&gt;&lt;DisplayText&gt;[8]&lt;/DisplayText&gt;&lt;record&gt;&lt;rec-number&gt;74&lt;/rec-number&gt;&lt;foreign-keys&gt;&lt;key app="EN" db-id="fexzt0f2ixe59ted0waptev5v0rsdpt9rxw0" timestamp="1494991536"&gt;74&lt;/key&gt;&lt;/foreign-keys&gt;&lt;ref-type name="Book"&gt;6&lt;/ref-type&gt;&lt;contributors&gt;&lt;authors&gt;&lt;author&gt;IEEE Standards Board Corporate IEEE Standards Board,&lt;/author&gt;&lt;/authors&gt;&lt;secondary-authors&gt;&lt;author&gt;Institute of, Electrical&lt;/author&gt;&lt;author&gt;Electronics Engineers Content Provider, QInstitute of Electrical&lt;/author&gt;&lt;author&gt;Electronics, Engineers&lt;/author&gt;&lt;author&gt;Ieee Industry Applications Society Power Systems Protection Committee. Content Provider$$QIEEE Industry Applications Society Power Systems Protection Committee&lt;/author&gt;&lt;author&gt;American National Standards Institute Content Provider, QAmerican National Standards Institute&lt;/author&gt;&lt;/secondary-authors&gt;&lt;/contributors&gt;&lt;titles&gt;&lt;title&gt;IEEE recommended practice for applying low-voltage circuit breakers used in industrial and commercial power systems&lt;/title&gt;&lt;secondary-title&gt;Recommended practice for applying low-voltage circuit breakers used in industrial and commercial power systems&lt;/secondary-title&gt;&lt;/titles&gt;&lt;keywords&gt;&lt;keyword&gt;Electrical Engineering&lt;/keyword&gt;&lt;keyword&gt;Engineering &amp;amp; Applied Sciences&lt;/keyword&gt;&lt;keyword&gt;Electrical &amp;amp; Computer Engineering&lt;/keyword&gt;&lt;keyword&gt;Low voltage systems -- Protection -- United States&lt;/keyword&gt;&lt;keyword&gt;Electric power systems -- Standards -- United States&lt;/keyword&gt;&lt;keyword&gt;Electric circuit-breakers -- Standards -- United States&lt;/keyword&gt;&lt;/keywords&gt;&lt;dates&gt;&lt;year&gt;1997&lt;/year&gt;&lt;/dates&gt;&lt;pub-location&gt;Place of publication not identified&lt;/pub-location&gt;&lt;publisher&gt;Institute of Electrical and Electronics Engineers&lt;/publisher&gt;&lt;isbn&gt;1-55937-867-0&lt;/isbn&gt;&lt;urls&gt;&lt;/urls&gt;&lt;/record&gt;&lt;/Cite&gt;&lt;/EndNote&gt;</w:instrText>
+      </w:r>
+      <w:r>
+        <w:fldChar w:fldCharType="separate"/>
+      </w:r>
+      <w:r>
+        <w:rPr>
+          <w:noProof/>
+        </w:rPr>
+        <w:t>[8]</w:t>
+      </w:r>
+      <w:r>
+        <w:fldChar w:fldCharType="end"/>
+      </w:r>
+      <w:r>
+        <w:t xml:space="preserve">. As a result, a MCCB will be used in the system. This is chosen over ICCB and LVPCB for its current limiting ability, the large number of sizes it is available in and its relatively lower cost. To match the rated current of the pumps, the circuit breaker must have a rated current of at least 63A, and the breaking capacity must be at least 315A (short circuit current). As such a circuit breaker with a rated current of 100A and breaking capacity of 36 kA is more than sufficient. One such circuit breaker is the NSX400/630F: (36kA at 415V) which is used for distribution protection available in a few models from Schneider Electric </w:t>
+      </w:r>
+      <w:r>
+        <w:fldChar w:fldCharType="begin"/>
+      </w:r>
+      <w:r>
+        <w:instrText xml:space="preserve"> ADDIN EN.CITE &lt;EndNote&gt;&lt;Cite&gt;&lt;Author&gt;Schneider Electric&lt;/Author&gt;&lt;Year&gt;2016&lt;/Year&gt;&lt;RecNum&gt;75&lt;/RecNum&gt;&lt;DisplayText&gt;[9]&lt;/DisplayText&gt;&lt;record&gt;&lt;rec-number&gt;75&lt;/rec-number&gt;&lt;foreign-keys&gt;&lt;key app="EN" db-id="fexzt0f2ixe59ted0waptev5v0rsdpt9rxw0" timestamp="1494992738"&gt;75&lt;/key&gt;&lt;/foreign-keys&gt;&lt;ref-type name="Generic"&gt;13&lt;/ref-type&gt;&lt;contributors&gt;&lt;authors&gt;&lt;author&gt;Schneider Electric,&lt;/author&gt;&lt;/authors&gt;&lt;/contributors&gt;&lt;titles&gt;&lt;title&gt;Schneider Electric Australian Catalogue 2016&lt;/title&gt;&lt;/titles&gt;&lt;dates&gt;&lt;year&gt;2016&lt;/year&gt;&lt;/dates&gt;&lt;urls&gt;&lt;related-urls&gt;&lt;url&gt;http://www.schneider-electric.com.au/documents/catalogue/Schneider-Electric-Australia-Catalogue-2016.pdf&lt;/url&gt;&lt;/related-urls&gt;&lt;/urls&gt;&lt;/record&gt;&lt;/Cite&gt;&lt;/EndNote&gt;</w:instrText>
+      </w:r>
+      <w:r>
+        <w:fldChar w:fldCharType="separate"/>
+      </w:r>
+      <w:r>
+        <w:rPr>
+          <w:noProof/>
+        </w:rPr>
+        <w:t>[9]</w:t>
+      </w:r>
+      <w:r>
+        <w:fldChar w:fldCharType="end"/>
+      </w:r>
+      <w:r>
+        <w:t>.</w:t>
+      </w:r>
+    </w:p>
+    <w:p>
+      <w:pPr>
+        <w:jc w:val="both"/>
+      </w:pPr>
+    </w:p>
+    <w:p>
+      <w:pPr>
+        <w:pStyle w:val="Heading4"/>
+      </w:pPr>
+      <w:r>
+        <w:t>Trace to Requirements</w:t>
+      </w:r>
+    </w:p>
+    <w:p>
+      <w:pPr>
+        <w:pStyle w:val="Heading3"/>
+      </w:pPr>
+      <w:r>
+        <w:t>Sensing Reporting Monitoring and Telemetry</w:t>
+      </w:r>
+    </w:p>
+    <w:p>
+      <w:pPr>
+        <w:rPr>
+          <w:lang w:val="en-AU"/>
+        </w:rPr>
+      </w:pPr>
+      <w:r>
+        <w:t>Timely information is crucial to the safe and efficient operation of a remote installation</w:t>
+      </w:r>
+      <w:r>
+        <w:fldChar w:fldCharType="begin"/>
+      </w:r>
+      <w:r>
+        <w:instrText xml:space="preserve"> ADDIN EN.CITE &lt;EndNote&gt;&lt;Cite&gt;&lt;Author&gt;Suciu&lt;/Author&gt;&lt;Year&gt;2016&lt;/Year&gt;&lt;RecNum&gt;99&lt;/RecNum&gt;&lt;DisplayText&gt;[10]&lt;/DisplayText&gt;&lt;record&gt;&lt;rec-number&gt;99&lt;/rec-number&gt;&lt;foreign-keys&gt;&lt;key app="EN" db-id="xeer2r5ae2rxxyepx0r5adxdspf5aasfpxw2" timestamp="1495001245"&gt;99&lt;/key&gt;&lt;/foreign-keys&gt;&lt;ref-type name="Journal Article"&gt;17&lt;/ref-type&gt;&lt;contributors&gt;&lt;authors&gt;&lt;author&gt;Suciu, George&lt;/author&gt;&lt;author&gt;Vulpe, Alexandru&lt;/author&gt;&lt;author&gt;Martian, Alexandru&lt;/author&gt;&lt;author&gt;Halunga, Simona&lt;/author&gt;&lt;author&gt;Vizireanu, Dragos&lt;/author&gt;&lt;author&gt;Suciu, George&lt;/author&gt;&lt;author&gt;Vulpe, Alexandru&lt;/author&gt;&lt;author&gt;Martian, Alexandru&lt;/author&gt;&lt;author&gt;Halunga, Simona&lt;/author&gt;&lt;author&gt;Vizireanu, Dragos&lt;/author&gt;&lt;/authors&gt;&lt;/contributors&gt;&lt;titles&gt;&lt;title&gt;Big Data Processing for Renewable Energy Telemetry Using a Decentralized Cloud M2M System&lt;/title&gt;&lt;secondary-title&gt;Wireless Personal Communications&lt;/secondary-title&gt;&lt;/titles&gt;&lt;periodical&gt;&lt;full-title&gt;Wireless Personal Communications&lt;/full-title&gt;&lt;/periodical&gt;&lt;pages&gt;1113-1128&lt;/pages&gt;&lt;volume&gt;87&lt;/volume&gt;&lt;number&gt;3&lt;/number&gt;&lt;keywords&gt;&lt;keyword&gt;Cloud&lt;/keyword&gt;&lt;keyword&gt;IoT&lt;/keyword&gt;&lt;keyword&gt;Big data&lt;/keyword&gt;&lt;keyword&gt;M2M&lt;/keyword&gt;&lt;keyword&gt;Renewable energy&lt;/keyword&gt;&lt;/keywords&gt;&lt;dates&gt;&lt;year&gt;2016&lt;/year&gt;&lt;/dates&gt;&lt;pub-location&gt;New York&lt;/pub-location&gt;&lt;publisher&gt;Springer US&lt;/publisher&gt;&lt;isbn&gt;0929-6212&lt;/isbn&gt;&lt;urls&gt;&lt;/urls&gt;&lt;electronic-resource-num&gt;10.1007/s11277-015-2527-7&lt;/electronic-resource-num&gt;&lt;/record&gt;&lt;/Cite&gt;&lt;/EndNote&gt;</w:instrText>
+      </w:r>
+      <w:r>
+        <w:fldChar w:fldCharType="separate"/>
+      </w:r>
+      <w:r>
+        <w:rPr>
+          <w:noProof/>
+        </w:rPr>
+        <w:t>[10]</w:t>
+      </w:r>
+      <w:r>
+        <w:fldChar w:fldCharType="end"/>
+      </w:r>
+      <w:r>
+        <w:t>. This is especially true (for example) in installations where pumps are employed, as allowing pumps to run dry can damage pump hardware within a matter of minutes</w:t>
+      </w:r>
+      <w:r>
+        <w:fldChar w:fldCharType="begin"/>
+      </w:r>
+      <w:r>
+        <w:instrText xml:space="preserve"> ADDIN EN.CITE &lt;EndNote&gt;&lt;Cite&gt;&lt;Author&gt;Schmitz&lt;/Author&gt;&lt;Year&gt;2002&lt;/Year&gt;&lt;RecNum&gt;100&lt;/RecNum&gt;&lt;DisplayText&gt;[11]&lt;/DisplayText&gt;&lt;record&gt;&lt;rec-number&gt;100&lt;/rec-number&gt;&lt;foreign-keys&gt;&lt;key app="EN" db-id="xeer2r5ae2rxxyepx0r5adxdspf5aasfpxw2" timestamp="1495001912"&gt;100&lt;/key&gt;&lt;/foreign-keys&gt;&lt;ref-type name="Journal Article"&gt;17&lt;/ref-type&gt;&lt;contributors&gt;&lt;authors&gt;&lt;author&gt;Schmitz, R.&lt;/author&gt;&lt;author&gt;Schmitz, R.&lt;/author&gt;&lt;/authors&gt;&lt;secondary-authors&gt;&lt;author&gt;Schmitz, R.&lt;/author&gt;&lt;/secondary-authors&gt;&lt;/contributors&gt;&lt;titles&gt;&lt;title&gt;Reliable dry run protection for pumps&lt;/title&gt;&lt;secondary-title&gt;Chemie Ingenieur Technik&lt;/secondary-title&gt;&lt;/titles&gt;&lt;periodical&gt;&lt;full-title&gt;Chemie Ingenieur Technik&lt;/full-title&gt;&lt;/periodical&gt;&lt;pages&gt;1298-1301&lt;/pages&gt;&lt;volume&gt;74&lt;/volume&gt;&lt;number&gt;9&lt;/number&gt;&lt;keywords&gt;&lt;keyword&gt;Drying&lt;/keyword&gt;&lt;keyword&gt;Pumps&lt;/keyword&gt;&lt;keyword&gt;Sensors&lt;/keyword&gt;&lt;keyword&gt;Cost Engineering&lt;/keyword&gt;&lt;keyword&gt;Damage&lt;/keyword&gt;&lt;keyword&gt;Economics&lt;/keyword&gt;&lt;keyword&gt;Coolers&lt;/keyword&gt;&lt;keyword&gt;Thermodynamics&lt;/keyword&gt;&lt;keyword&gt;Financing&lt;/keyword&gt;&lt;keyword&gt;Calorimetry&lt;/keyword&gt;&lt;keyword&gt;Control Systems&lt;/keyword&gt;&lt;keyword&gt;Heat Transfer&lt;/keyword&gt;&lt;keyword&gt;Design Principles (Mt)&lt;/keyword&gt;&lt;keyword&gt;Article&lt;/keyword&gt;&lt;/keywords&gt;&lt;dates&gt;&lt;year&gt;2002&lt;/year&gt;&lt;/dates&gt;&lt;isbn&gt;0009-286X&lt;/isbn&gt;&lt;urls&gt;&lt;/urls&gt;&lt;/record&gt;&lt;/Cite&gt;&lt;/EndNote&gt;</w:instrText>
+      </w:r>
+      <w:r>
+        <w:fldChar w:fldCharType="separate"/>
+      </w:r>
+      <w:r>
+        <w:rPr>
+          <w:noProof/>
+        </w:rPr>
+        <w:t>[11]</w:t>
+      </w:r>
+      <w:r>
+        <w:fldChar w:fldCharType="end"/>
+      </w:r>
+      <w:r>
+        <w:t>. This need for timely information competes with increased costs associated with more frequent sampling (for example power consumption, increased sampling hardware costs and more frequent transmission costs). It is therefore important to identify the optimum sensing and reporting regimen for the SGRB installation. The need for telemetry comes directly from requirement 6 (see appendix A) as requested by Jacobs. In turn this requirement emerges from requirements 1,4,5 and 7; in that continuous, safe and economically efficient operation of a remote facility will require more information than can feasibly be acquired from on-site inspection.</w:t>
+      </w:r>
+    </w:p>
+    <w:p>
+      <w:pPr>
+        <w:pStyle w:val="Heading4"/>
+      </w:pPr>
+      <w:bookmarkStart w:id="31" w:name="_Toc482885242"/>
+      <w:r>
+        <w:t>Variables</w:t>
+      </w:r>
+      <w:bookmarkEnd w:id="31"/>
+    </w:p>
+    <w:p>
+      <w:r>
+        <w:t xml:space="preserve">This section </w:t>
+      </w:r>
+      <w:proofErr w:type="spellStart"/>
+      <w:r>
+        <w:t>summarises</w:t>
+      </w:r>
+      <w:proofErr w:type="spellEnd"/>
+      <w:r>
+        <w:t xml:space="preserve"> the variables which would be automatically recorded and transmitted by the site telemetry </w:t>
+      </w:r>
+      <w:r>
         <w:lastRenderedPageBreak/>
-        <w:t xml:space="preserve">The circuit breakers to be used in the system are designed for the low-voltage (LV) of 415V.  The two types of circuit breaker considered for LV systems, they are moulded-case circuit breaker (MCCB), and low-voltage power circuit breaker (LVPCB).  Insulated-case circuit breakers (ICCB) are a type of MCCB. MCCBs typically use a quick-break mechanism meaning that the speed the contacts are open and closed is independent of how fast the handle is moved. These circuit breakers can be tripped automatically or manually. LVPCBs use a spring charged mechanism that must be manually closed after the trip unit has opened the circuit breaker </w:t>
-      </w:r>
-      <w:r>
-        <w:fldChar w:fldCharType="begin"/>
-      </w:r>
-      <w:r>
-        <w:instrText xml:space="preserve"> ADDIN EN.CITE &lt;EndNote&gt;&lt;Cite&gt;&lt;Author&gt;IEEE Standards Board Corporate IEEE Standards Board&lt;/Author&gt;&lt;Year&gt;1997&lt;/Year&gt;&lt;RecNum&gt;74&lt;/RecNum&gt;&lt;DisplayText&gt;[8]&lt;/DisplayText&gt;&lt;record&gt;&lt;rec-number&gt;74&lt;/rec-number&gt;&lt;foreign-keys&gt;&lt;key app="EN" db-id="fexzt0f2ixe59ted0waptev5v0rsdpt9rxw0" timestamp="1494991536"&gt;74&lt;/key&gt;&lt;/foreign-keys&gt;&lt;ref-type name="Book"&gt;6&lt;/ref-type&gt;&lt;contributors&gt;&lt;authors&gt;&lt;author&gt;IEEE Standards Board Corporate IEEE Standards Board,&lt;/author&gt;&lt;/authors&gt;&lt;secondary-authors&gt;&lt;author&gt;Institute of, Electrical&lt;/author&gt;&lt;author&gt;Electronics Engineers Content Provider, QInstitute of Electrical&lt;/author&gt;&lt;author&gt;Electronics, Engineers&lt;/author&gt;&lt;author&gt;Ieee Industry Applications Society Power Systems Protection Committee. Content Provider$$QIEEE Industry Applications Society Power Systems Protection Committee&lt;/author&gt;&lt;author&gt;American National Standards Institute Content Provider, QAmerican National Standards Institute&lt;/author&gt;&lt;/secondary-authors&gt;&lt;/contributors&gt;&lt;titles&gt;&lt;title&gt;IEEE recommended practice for applying low-voltage circuit breakers used in industrial and commercial power systems&lt;/title&gt;&lt;secondary-title&gt;Recommended practice for applying low-voltage circuit breakers used in industrial and commercial power systems&lt;/secondary-title&gt;&lt;/titles&gt;&lt;keywords&gt;&lt;keyword&gt;Electrical Engineering&lt;/keyword&gt;&lt;keyword&gt;Engineering &amp;amp; Applied Sciences&lt;/keyword&gt;&lt;keyword&gt;Electrical &amp;amp; Computer Engineering&lt;/keyword&gt;&lt;keyword&gt;Low voltage systems -- Protection -- United States&lt;/keyword&gt;&lt;keyword&gt;Electric power systems -- Standards -- United States&lt;/keyword&gt;&lt;keyword&gt;Electric circuit-breakers -- Standards -- United States&lt;/keyword&gt;&lt;/keywords&gt;&lt;dates&gt;&lt;year&gt;1997&lt;/year&gt;&lt;/dates&gt;&lt;pub-location&gt;Place of publication not identified&lt;/pub-location&gt;&lt;publisher&gt;Institute of Electrical and Electronics Engineers&lt;/publisher&gt;&lt;isbn&gt;1-55937-867-0&lt;/isbn&gt;&lt;urls&gt;&lt;/urls&gt;&lt;/record&gt;&lt;/Cite&gt;&lt;/EndNote&gt;</w:instrText>
-      </w:r>
-      <w:r>
-        <w:fldChar w:fldCharType="separate"/>
-      </w:r>
-      <w:r>
-        <w:rPr>
-          <w:noProof/>
-        </w:rPr>
-        <w:t>[8]</w:t>
-      </w:r>
-      <w:r>
-        <w:fldChar w:fldCharType="end"/>
-      </w:r>
-      <w:r>
-        <w:t>.</w:t>
-      </w:r>
-    </w:p>
-    <w:p>
-      <w:pPr>
-        <w:jc w:val="both"/>
-      </w:pPr>
-    </w:p>
-    <w:p>
-      <w:pPr>
-        <w:jc w:val="both"/>
-      </w:pPr>
-      <w:r>
-        <w:t xml:space="preserve">The factors to be considered when selecting the circuit breaker are the system voltage, system grounding, system frequency, load current, ambient temperature and altitude, harmonics and short-circuit current </w:t>
-      </w:r>
-      <w:r>
-        <w:fldChar w:fldCharType="begin"/>
-      </w:r>
-      <w:r>
-        <w:instrText xml:space="preserve"> ADDIN EN.CITE &lt;EndNote&gt;&lt;Cite&gt;&lt;Author&gt;IEEE Standards Board Corporate IEEE Standards Board&lt;/Author&gt;&lt;Year&gt;1997&lt;/Year&gt;&lt;RecNum&gt;74&lt;/RecNum&gt;&lt;DisplayText&gt;[8]&lt;/DisplayText&gt;&lt;record&gt;&lt;rec-number&gt;74&lt;/rec-number&gt;&lt;foreign-keys&gt;&lt;key app="EN" db-id="fexzt0f2ixe59ted0waptev5v0rsdpt9rxw0" timestamp="1494991536"&gt;74&lt;/key&gt;&lt;/foreign-keys&gt;&lt;ref-type name="Book"&gt;6&lt;/ref-type&gt;&lt;contributors&gt;&lt;authors&gt;&lt;author&gt;IEEE Standards Board Corporate IEEE Standards Board,&lt;/author&gt;&lt;/authors&gt;&lt;secondary-authors&gt;&lt;author&gt;Institute of, Electrical&lt;/author&gt;&lt;author&gt;Electronics Engineers Content Provider, QInstitute of Electrical&lt;/author&gt;&lt;author&gt;Electronics, Engineers&lt;/author&gt;&lt;author&gt;Ieee Industry Applications Society Power Systems Protection Committee. Content Provider$$QIEEE Industry Applications Society Power Systems Protection Committee&lt;/author&gt;&lt;author&gt;American National Standards Institute Content Provider, QAmerican National Standards Institute&lt;/author&gt;&lt;/secondary-authors&gt;&lt;/contributors&gt;&lt;titles&gt;&lt;title&gt;IEEE recommended practice for applying low-voltage circuit breakers used in industrial and commercial power systems&lt;/title&gt;&lt;secondary-title&gt;Recommended practice for applying low-voltage circuit breakers used in industrial and commercial power systems&lt;/secondary-title&gt;&lt;/titles&gt;&lt;keywords&gt;&lt;keyword&gt;Electrical Engineering&lt;/keyword&gt;&lt;keyword&gt;Engineering &amp;amp; Applied Sciences&lt;/keyword&gt;&lt;keyword&gt;Electrical &amp;amp; Computer Engineering&lt;/keyword&gt;&lt;keyword&gt;Low voltage systems -- Protection -- United States&lt;/keyword&gt;&lt;keyword&gt;Electric power systems -- Standards -- United States&lt;/keyword&gt;&lt;keyword&gt;Electric circuit-breakers -- Standards -- United States&lt;/keyword&gt;&lt;/keywords&gt;&lt;dates&gt;&lt;year&gt;1997&lt;/year&gt;&lt;/dates&gt;&lt;pub-location&gt;Place of publication not identified&lt;/pub-location&gt;&lt;publisher&gt;Institute of Electrical and Electronics Engineers&lt;/publisher&gt;&lt;isbn&gt;1-55937-867-0&lt;/isbn&gt;&lt;urls&gt;&lt;/urls&gt;&lt;/record&gt;&lt;/Cite&gt;&lt;/EndNote&gt;</w:instrText>
-      </w:r>
-      <w:r>
-        <w:fldChar w:fldCharType="separate"/>
-      </w:r>
-      <w:r>
-        <w:rPr>
-          <w:noProof/>
-        </w:rPr>
-        <w:t>[8]</w:t>
-      </w:r>
-      <w:r>
-        <w:fldChar w:fldCharType="end"/>
-      </w:r>
-      <w:r>
-        <w:t xml:space="preserve">. As a result, a MCCB will be used in the system. This is chosen over ICCB and LVPCB for its current limiting ability, the large number of sizes it is available in and its relatively lower cost. To match the rated current of the pumps, the circuit breaker must have a rated current of at least 63A, and the breaking capacity must be at least 315A (short circuit current). As such a circuit breaker with a rated current of 100A and breaking capacity of 36 kA is more than sufficient. One such circuit breaker is the NSX400/630F: (36kA at 415V) which is used for distribution protection available in a few models from Schneider Electric </w:t>
-      </w:r>
-      <w:r>
-        <w:fldChar w:fldCharType="begin"/>
-      </w:r>
-      <w:r>
-        <w:instrText xml:space="preserve"> ADDIN EN.CITE &lt;EndNote&gt;&lt;Cite&gt;&lt;Author&gt;Schneider Electric&lt;/Author&gt;&lt;Year&gt;2016&lt;/Year&gt;&lt;RecNum&gt;75&lt;/RecNum&gt;&lt;DisplayText&gt;[9]&lt;/DisplayText&gt;&lt;record&gt;&lt;rec-number&gt;75&lt;/rec-number&gt;&lt;foreign-keys&gt;&lt;key app="EN" db-id="fexzt0f2ixe59ted0waptev5v0rsdpt9rxw0" timestamp="1494992738"&gt;75&lt;/key&gt;&lt;/foreign-keys&gt;&lt;ref-type name="Generic"&gt;13&lt;/ref-type&gt;&lt;contributors&gt;&lt;authors&gt;&lt;author&gt;Schneider Electric,&lt;/author&gt;&lt;/authors&gt;&lt;/contributors&gt;&lt;titles&gt;&lt;title&gt;Schneider Electric Australian Catalogue 2016&lt;/title&gt;&lt;/titles&gt;&lt;dates&gt;&lt;year&gt;2016&lt;/year&gt;&lt;/dates&gt;&lt;urls&gt;&lt;related-urls&gt;&lt;url&gt;http://www.schneider-electric.com.au/documents/catalogue/Schneider-Electric-Australia-Catalogue-2016.pdf&lt;/url&gt;&lt;/related-urls&gt;&lt;/urls&gt;&lt;/record&gt;&lt;/Cite&gt;&lt;/EndNote&gt;</w:instrText>
-      </w:r>
-      <w:r>
-        <w:fldChar w:fldCharType="separate"/>
-      </w:r>
-      <w:r>
-        <w:rPr>
-          <w:noProof/>
-        </w:rPr>
-        <w:t>[9]</w:t>
-      </w:r>
-      <w:r>
-        <w:fldChar w:fldCharType="end"/>
-      </w:r>
-      <w:r>
-        <w:t>.</w:t>
-      </w:r>
-    </w:p>
-    <w:p>
-      <w:pPr>
-        <w:jc w:val="both"/>
-      </w:pPr>
-    </w:p>
-    <w:p>
-      <w:pPr>
-        <w:pStyle w:val="Heading4"/>
-      </w:pPr>
-      <w:r>
-        <w:t>Trace to Requirements</w:t>
-      </w:r>
-    </w:p>
-    <w:p>
-      <w:pPr>
-        <w:pStyle w:val="Heading3"/>
-      </w:pPr>
-      <w:r>
-        <w:t>Sensing Reporting Monitoring and Telemetry</w:t>
-      </w:r>
-    </w:p>
-    <w:p>
-      <w:pPr>
-        <w:rPr>
-          <w:lang w:val="en-AU"/>
-        </w:rPr>
-      </w:pPr>
-      <w:r>
-        <w:t>Timely information is crucial to the safe and efficient operation of a remote installation</w:t>
-      </w:r>
-      <w:r>
-        <w:fldChar w:fldCharType="begin"/>
-      </w:r>
-      <w:r>
-        <w:instrText xml:space="preserve"> ADDIN EN.CITE &lt;EndNote&gt;&lt;Cite&gt;&lt;Author&gt;Suciu&lt;/Author&gt;&lt;Year&gt;2016&lt;/Year&gt;&lt;RecNum&gt;99&lt;/RecNum&gt;&lt;DisplayText&gt;[10]&lt;/DisplayText&gt;&lt;record&gt;&lt;rec-number&gt;99&lt;/rec-number&gt;&lt;foreign-keys&gt;&lt;key app="EN" db-id="xeer2r5ae2rxxyepx0r5adxdspf5aasfpxw2" timestamp="1495001245"&gt;99&lt;/key&gt;&lt;/foreign-keys&gt;&lt;ref-type name="Journal Article"&gt;17&lt;/ref-type&gt;&lt;contributors&gt;&lt;authors&gt;&lt;author&gt;Suciu, George&lt;/author&gt;&lt;author&gt;Vulpe, Alexandru&lt;/author&gt;&lt;author&gt;Martian, Alexandru&lt;/author&gt;&lt;author&gt;Halunga, Simona&lt;/author&gt;&lt;author&gt;Vizireanu, Dragos&lt;/author&gt;&lt;author&gt;Suciu, George&lt;/author&gt;&lt;author&gt;Vulpe, Alexandru&lt;/author&gt;&lt;author&gt;Martian, Alexandru&lt;/author&gt;&lt;author&gt;Halunga, Simona&lt;/author&gt;&lt;author&gt;Vizireanu, Dragos&lt;/author&gt;&lt;/authors&gt;&lt;/contributors&gt;&lt;titles&gt;&lt;title&gt;Big Data Processing for Renewable Energy Telemetry Using a Decentralized Cloud M2M System&lt;/title&gt;&lt;secondary-title&gt;Wireless Personal Communications&lt;/secondary-title&gt;&lt;/titles&gt;&lt;periodical&gt;&lt;full-title&gt;Wireless Personal Communications&lt;/full-title&gt;&lt;/periodical&gt;&lt;pages&gt;1113-1128&lt;/pages&gt;&lt;volume&gt;87&lt;/volume&gt;&lt;number&gt;3&lt;/number&gt;&lt;keywords&gt;&lt;keyword&gt;Cloud&lt;/keyword&gt;&lt;keyword&gt;IoT&lt;/keyword&gt;&lt;keyword&gt;Big data&lt;/keyword&gt;&lt;keyword&gt;M2M&lt;/keyword&gt;&lt;keyword&gt;Renewable energy&lt;/keyword&gt;&lt;/keywords&gt;&lt;dates&gt;&lt;year&gt;2016&lt;/year&gt;&lt;/dates&gt;&lt;pub-location&gt;New York&lt;/pub-location&gt;&lt;publisher&gt;Springer US&lt;/publisher&gt;&lt;isbn&gt;0929-6212&lt;/isbn&gt;&lt;urls&gt;&lt;/urls&gt;&lt;electronic-resource-num&gt;10.1007/s11277-015-2527-7&lt;/electronic-resource-num&gt;&lt;/record&gt;&lt;/Cite&gt;&lt;/EndNote&gt;</w:instrText>
-      </w:r>
-      <w:r>
-        <w:fldChar w:fldCharType="separate"/>
-      </w:r>
-      <w:r>
-        <w:rPr>
-          <w:noProof/>
-        </w:rPr>
-        <w:t>[10]</w:t>
-      </w:r>
-      <w:r>
-        <w:fldChar w:fldCharType="end"/>
-      </w:r>
-      <w:r>
-        <w:t>. This is especially true (for example) in installations where pumps are employed, as allowing pumps to run dry can damage pump hardware within a matter of minutes</w:t>
-      </w:r>
-      <w:r>
-        <w:fldChar w:fldCharType="begin"/>
-      </w:r>
-      <w:r>
-        <w:instrText xml:space="preserve"> ADDIN EN.CITE &lt;EndNote&gt;&lt;Cite&gt;&lt;Author&gt;Schmitz&lt;/Author&gt;&lt;Year&gt;2002&lt;/Year&gt;&lt;RecNum&gt;100&lt;/RecNum&gt;&lt;DisplayText&gt;[11]&lt;/DisplayText&gt;&lt;record&gt;&lt;rec-number&gt;100&lt;/rec-number&gt;&lt;foreign-keys&gt;&lt;key app="EN" db-id="xeer2r5ae2rxxyepx0r5adxdspf5aasfpxw2" timestamp="1495001912"&gt;100&lt;/key&gt;&lt;/foreign-keys&gt;&lt;ref-type name="Journal Article"&gt;17&lt;/ref-type&gt;&lt;contributors&gt;&lt;authors&gt;&lt;author&gt;Schmitz, R.&lt;/author&gt;&lt;author&gt;Schmitz, R.&lt;/author&gt;&lt;/authors&gt;&lt;secondary-authors&gt;&lt;author&gt;Schmitz, R.&lt;/author&gt;&lt;/secondary-authors&gt;&lt;/contributors&gt;&lt;titles&gt;&lt;title&gt;Reliable dry run protection for pumps&lt;/title&gt;&lt;secondary-title&gt;Chemie Ingenieur Technik&lt;/secondary-title&gt;&lt;/titles&gt;&lt;periodical&gt;&lt;full-title&gt;Chemie Ingenieur Technik&lt;/full-title&gt;&lt;/periodical&gt;&lt;pages&gt;1298-1301&lt;/pages&gt;&lt;volume&gt;74&lt;/volume&gt;&lt;number&gt;9&lt;/number&gt;&lt;keywords&gt;&lt;keyword&gt;Drying&lt;/keyword&gt;&lt;keyword&gt;Pumps&lt;/keyword&gt;&lt;keyword&gt;Sensors&lt;/keyword&gt;&lt;keyword&gt;Cost Engineering&lt;/keyword&gt;&lt;keyword&gt;Damage&lt;/keyword&gt;&lt;keyword&gt;Economics&lt;/keyword&gt;&lt;keyword&gt;Coolers&lt;/keyword&gt;&lt;keyword&gt;Thermodynamics&lt;/keyword&gt;&lt;keyword&gt;Financing&lt;/keyword&gt;&lt;keyword&gt;Calorimetry&lt;/keyword&gt;&lt;keyword&gt;Control Systems&lt;/keyword&gt;&lt;keyword&gt;Heat Transfer&lt;/keyword&gt;&lt;keyword&gt;Design Principles (Mt)&lt;/keyword&gt;&lt;keyword&gt;Article&lt;/keyword&gt;&lt;/keywords&gt;&lt;dates&gt;&lt;year&gt;2002&lt;/year&gt;&lt;/dates&gt;&lt;isbn&gt;0009-286X&lt;/isbn&gt;&lt;urls&gt;&lt;/urls&gt;&lt;/record&gt;&lt;/Cite&gt;&lt;/EndNote&gt;</w:instrText>
-      </w:r>
-      <w:r>
-        <w:fldChar w:fldCharType="separate"/>
-      </w:r>
-      <w:r>
-        <w:rPr>
-          <w:noProof/>
-        </w:rPr>
-        <w:t>[11]</w:t>
-      </w:r>
-      <w:r>
-        <w:fldChar w:fldCharType="end"/>
-      </w:r>
-      <w:r>
-        <w:t>. This need for timely information competes with increased costs associated with more frequent sampling (for example power consumption, increased sampling hardware costs and more frequent transmission costs). It is therefore important to identify the optimum sensing and reporting regimen for the SGRB installation. The need for telemetry comes directly from requirement 6 (see appendix A) as requested by Jacobs. In turn this requirement emerges from requirements 1,4,5 and 7; in that continuous, safe and economically efficient operation of a remote facility will require more information than can feasibly be acquired from on-site inspection.</w:t>
-      </w:r>
-    </w:p>
-    <w:p>
-      <w:pPr>
-        <w:pStyle w:val="Heading4"/>
-      </w:pPr>
-      <w:bookmarkStart w:id="31" w:name="_Toc482885242"/>
-      <w:r>
-        <w:t>Variables</w:t>
-      </w:r>
-      <w:bookmarkEnd w:id="31"/>
-    </w:p>
-    <w:p>
-      <w:r>
-        <w:t>This section summarises the variables which would be automatically recorded and transmitted by the site telemetry system. Additional in-person checks and inspections are required for proper maintenance and will be in effect. These are not discussed here.</w:t>
+        <w:t>system. Additional in-person checks and inspections are required for proper maintenance and will be in effect. These are not discussed here.</w:t>
       </w:r>
     </w:p>
     <w:p>
@@ -12711,9 +12943,9 @@
         <w:tblLook w:val="04A0" w:firstRow="1" w:lastRow="0" w:firstColumn="1" w:lastColumn="0" w:noHBand="0" w:noVBand="1"/>
       </w:tblPr>
       <w:tblGrid>
-        <w:gridCol w:w="3116"/>
-        <w:gridCol w:w="3967"/>
-        <w:gridCol w:w="2267"/>
+        <w:gridCol w:w="3074"/>
+        <w:gridCol w:w="3922"/>
+        <w:gridCol w:w="2241"/>
       </w:tblGrid>
       <w:tr>
         <w:tc>
@@ -13038,7 +13270,6 @@
                 <w:b/>
                 <w:bCs/>
               </w:rPr>
-              <w:lastRenderedPageBreak/>
               <w:t>Overhead lines (at transformers)</w:t>
             </w:r>
           </w:p>
@@ -13243,7 +13474,15 @@
     </w:p>
     <w:p>
       <w:r>
-        <w:t xml:space="preserve">Team Power are not responsible for individual component monitoring inside the Grundfos MMS6000 series pumps specified by Jacobs; the pumps possess inbuilt sensory systems and these feed to the variables for the </w:t>
+        <w:t xml:space="preserve">Team Power are not responsible for individual component monitoring inside the </w:t>
+      </w:r>
+      <w:proofErr w:type="spellStart"/>
+      <w:r>
+        <w:t>Grundfos</w:t>
+      </w:r>
+      <w:proofErr w:type="spellEnd"/>
+      <w:r>
+        <w:t xml:space="preserve"> MMS6000 series pumps specified by Jacobs; the pumps possess inbuilt sensory systems and these feed to the variables for the </w:t>
       </w:r>
       <w:r>
         <w:rPr>
@@ -13292,9 +13531,9 @@
         <w:tblLook w:val="04A0" w:firstRow="1" w:lastRow="0" w:firstColumn="1" w:lastColumn="0" w:noHBand="0" w:noVBand="1"/>
       </w:tblPr>
       <w:tblGrid>
-        <w:gridCol w:w="3116"/>
-        <w:gridCol w:w="3967"/>
-        <w:gridCol w:w="2267"/>
+        <w:gridCol w:w="3068"/>
+        <w:gridCol w:w="3929"/>
+        <w:gridCol w:w="2240"/>
       </w:tblGrid>
       <w:tr>
         <w:tc>
@@ -13664,6 +13903,7 @@
                 <w:b/>
                 <w:bCs/>
               </w:rPr>
+              <w:lastRenderedPageBreak/>
               <w:t>On-site control systems</w:t>
             </w:r>
           </w:p>
@@ -13860,7 +14100,23 @@
     </w:p>
     <w:p>
       <w:r>
-        <w:t>Data from all sub-systems is collected at a central PLC (data-hub) with solid-state data storage. Data is relayed via a 3G/4G broadband modem (HSPA/LTE compatible) to a receiver situated in the mine site control centre (10km, see appendix B). A cyclone-rated directional 16dBi Yagi-Uda antenna (vantage point depends on design scenario) will amplify and focus the 850MHz signal to improve transmission. Relatively flat terrain, lack of urban signal interference and generally signal-conducive local weather should contribute to near ideal signal transmission</w:t>
+        <w:t xml:space="preserve">Data from all sub-systems is collected at a central PLC (data-hub) with solid-state data storage. Data is relayed via a 3G/4G broadband modem (HSPA/LTE compatible) to a receiver situated in the mine site control </w:t>
+      </w:r>
+      <w:proofErr w:type="spellStart"/>
+      <w:r>
+        <w:t>centre</w:t>
+      </w:r>
+      <w:proofErr w:type="spellEnd"/>
+      <w:r>
+        <w:t xml:space="preserve"> (10km, see appendix B). A cyclone-rated directional 16dBi Yagi-</w:t>
+      </w:r>
+      <w:proofErr w:type="spellStart"/>
+      <w:r>
+        <w:t>Uda</w:t>
+      </w:r>
+      <w:proofErr w:type="spellEnd"/>
+      <w:r>
+        <w:t xml:space="preserve"> antenna (vantage point depends on design scenario) will amplify and focus the 850MHz signal to improve transmission. Relatively flat terrain, lack of urban signal interference and generally signal-conducive local weather should contribute to near ideal signal transmission</w:t>
       </w:r>
       <w:r>
         <w:fldChar w:fldCharType="begin"/>
@@ -13881,11 +14137,7 @@
         <w:fldChar w:fldCharType="end"/>
       </w:r>
       <w:r>
-        <w:t xml:space="preserve">. </w:t>
-      </w:r>
-      <w:r>
-        <w:lastRenderedPageBreak/>
-        <w:t>Furthermore, transmission control protocol (TCP) using scheduled transmission of fixed-size data packets (rather than variable transmission timing and size) will result in increased reception quality.</w:t>
+        <w:t>. Furthermore, transmission control protocol (TCP) using scheduled transmission of fixed-size data packets (rather than variable transmission timing and size) will result in increased reception quality.</w:t>
       </w:r>
     </w:p>
     <w:p>
@@ -13915,6 +14167,7 @@
       </w:pPr>
       <w:bookmarkStart w:id="37" w:name="_Toc482885248"/>
       <w:r>
+        <w:lastRenderedPageBreak/>
         <w:t>Subsystem Sensing and Reporting</w:t>
       </w:r>
       <w:bookmarkEnd w:id="37"/>
@@ -13981,9 +14234,9 @@
         <w:tblLook w:val="04A0" w:firstRow="1" w:lastRow="0" w:firstColumn="1" w:lastColumn="0" w:noHBand="0" w:noVBand="1"/>
       </w:tblPr>
       <w:tblGrid>
-        <w:gridCol w:w="2689"/>
-        <w:gridCol w:w="4110"/>
-        <w:gridCol w:w="2551"/>
+        <w:gridCol w:w="2661"/>
+        <w:gridCol w:w="4043"/>
+        <w:gridCol w:w="2533"/>
       </w:tblGrid>
       <w:tr>
         <w:tc>
@@ -14842,6 +15095,7 @@
       </w:pPr>
       <w:bookmarkStart w:id="38" w:name="_Toc482885249"/>
       <w:r>
+        <w:lastRenderedPageBreak/>
         <w:t>Component Sensing and Reporting</w:t>
       </w:r>
       <w:bookmarkEnd w:id="38"/>
@@ -14881,7 +15135,15 @@
     </w:p>
     <w:p>
       <w:r>
-        <w:t xml:space="preserve">Local controllers will be the first to record perturbations in system parameters and are thus likely to be able to respond to safety issues most rapidly. In keeping with requirement 4 and author ethics safety is a priority and so dedicated safety/emergency systems controllers are implemented. As part of a robust safety protocol, local automated controllers (realised as an FPGA for example) have authority to shutdown certain SGRB subsystems upon receiving critical state parameters; after performing automated secondary checks. For example, upon triggering an overcharge or overheat warning the BMS will reroute power away from a battery string, preventing it from damaging the battery bank. In another example, the local pump controller will swap duty pumps to backup/off-duty state in the case of run dry error, and initiate a borehole shutdown if this error spreads to a second pump. This will be monitored locally and reported in the safety systems state (for the pump controller in this case) to the central controller and hence to mine site control. Safety shutdowns can be triggered from mine-site control but cannot be overridden remotely once in place. Once a system has been disabled for a safety critical reason it will require manual restart in accordance with functional safety standards </w:t>
+        <w:t>Local controllers will be the first to record perturbations in system parameters and are thus likely to be able to respond to safety issues most rapidly. In keeping with requirement 4 and author ethics safety is a priority and so dedicated safety/emergency systems controllers are implemented. As part of a robust safety protocol, local automated controllers (</w:t>
+      </w:r>
+      <w:proofErr w:type="spellStart"/>
+      <w:r>
+        <w:t>realised</w:t>
+      </w:r>
+      <w:proofErr w:type="spellEnd"/>
+      <w:r>
+        <w:t xml:space="preserve"> as an FPGA for example) have authority to shutdown certain SGRB subsystems upon receiving critical state parameters; after performing automated secondary checks. For example, upon triggering an overcharge or overheat warning the BMS will reroute power away from a battery string, preventing it from damaging the battery bank. In another example, the local pump controller will swap duty pumps to backup/off-duty state in the case of run dry error, and initiate a borehole shutdown if this error spreads to a second pump. This will be monitored locally and reported in the safety systems state (for the pump controller in this case) to the central controller and hence to mine site control. Safety shutdowns can be triggered from mine-site control but cannot be overridden remotely once in place. Once a system has been disabled for a safety critical reason it will require manual restart in accordance with functional safety standards </w:t>
       </w:r>
       <w:r>
         <w:fldChar w:fldCharType="begin"/>
@@ -14933,8 +15195,8 @@
         <w:tblLook w:val="04A0" w:firstRow="1" w:lastRow="0" w:firstColumn="1" w:lastColumn="0" w:noHBand="0" w:noVBand="1"/>
       </w:tblPr>
       <w:tblGrid>
-        <w:gridCol w:w="4788"/>
-        <w:gridCol w:w="4788"/>
+        <w:gridCol w:w="4685"/>
+        <w:gridCol w:w="4665"/>
       </w:tblGrid>
       <w:tr>
         <w:tc>
@@ -15481,7 +15743,6 @@
       </w:pPr>
       <w:bookmarkStart w:id="41" w:name="_Toc482965059"/>
       <w:r>
-        <w:lastRenderedPageBreak/>
         <w:t>Stakeholder Engagement</w:t>
       </w:r>
       <w:bookmarkStart w:id="42" w:name="_Toc482965060"/>
@@ -16630,7 +16891,15 @@
         <w:fldChar w:fldCharType="end"/>
       </w:r>
       <w:r>
-        <w:t>: Maximum Load (By using Grundfos MMS6000 Series)</w:t>
+        <w:t xml:space="preserve">: Maximum Load (By using </w:t>
+      </w:r>
+      <w:proofErr w:type="spellStart"/>
+      <w:r>
+        <w:t>Grundfos</w:t>
+      </w:r>
+      <w:proofErr w:type="spellEnd"/>
+      <w:r>
+        <w:t xml:space="preserve"> MMS6000 Series)</w:t>
       </w:r>
       <w:bookmarkEnd w:id="46"/>
     </w:p>
@@ -16650,13 +16919,13 @@
       </w:tblPr>
       <w:tblGrid>
         <w:gridCol w:w="1431"/>
-        <w:gridCol w:w="1138"/>
-        <w:gridCol w:w="1151"/>
-        <w:gridCol w:w="1142"/>
-        <w:gridCol w:w="1142"/>
+        <w:gridCol w:w="1084"/>
+        <w:gridCol w:w="1125"/>
+        <w:gridCol w:w="1096"/>
+        <w:gridCol w:w="1096"/>
         <w:gridCol w:w="1269"/>
-        <w:gridCol w:w="1156"/>
-        <w:gridCol w:w="1147"/>
+        <w:gridCol w:w="1139"/>
+        <w:gridCol w:w="1110"/>
       </w:tblGrid>
       <w:tr>
         <w:tc>
@@ -17905,7 +18174,7 @@
       </w:tblPr>
       <w:tblGrid>
         <w:gridCol w:w="537"/>
-        <w:gridCol w:w="3228"/>
+        <w:gridCol w:w="2992"/>
         <w:gridCol w:w="1228"/>
         <w:gridCol w:w="3584"/>
         <w:gridCol w:w="1739"/>
@@ -20840,7 +21109,14 @@
               <w:rPr>
                 <w:lang w:eastAsia="en-AU"/>
               </w:rPr>
-              <w:t>Control flow of information to ensure no confidential or sensitive information is leaked to the public</w:t>
+              <w:t xml:space="preserve">Control flow of information to ensure no confidential or sensitive information is leaked to the </w:t>
+            </w:r>
+            <w:r>
+              <w:rPr>
+                <w:lang w:eastAsia="en-AU"/>
+              </w:rPr>
+              <w:lastRenderedPageBreak/>
+              <w:t>public</w:t>
             </w:r>
           </w:p>
         </w:tc>
@@ -22030,6 +22306,7 @@
                 <w:szCs w:val="18"/>
                 <w:lang w:eastAsia="en-AU"/>
               </w:rPr>
+              <w:lastRenderedPageBreak/>
               <w:t>1.5</w:t>
             </w:r>
           </w:p>
@@ -22593,7 +22870,6 @@
                 <w:szCs w:val="18"/>
                 <w:lang w:eastAsia="en-AU"/>
               </w:rPr>
-              <w:lastRenderedPageBreak/>
               <w:t>1</w:t>
             </w:r>
           </w:p>
@@ -23010,7 +23286,21 @@
               <w:rPr>
                 <w:lang w:eastAsia="en-AU"/>
               </w:rPr>
-              <w:t>High cost of maintenance (costs associated with extra infrastructure, manual labour and tools)</w:t>
+              <w:t xml:space="preserve">High cost of maintenance (costs associated with extra infrastructure, manual </w:t>
+            </w:r>
+            <w:proofErr w:type="spellStart"/>
+            <w:r>
+              <w:rPr>
+                <w:lang w:eastAsia="en-AU"/>
+              </w:rPr>
+              <w:t>labour</w:t>
+            </w:r>
+            <w:proofErr w:type="spellEnd"/>
+            <w:r>
+              <w:rPr>
+                <w:lang w:eastAsia="en-AU"/>
+              </w:rPr>
+              <w:t xml:space="preserve"> and tools)</w:t>
             </w:r>
           </w:p>
         </w:tc>
@@ -23205,7 +23495,21 @@
               <w:rPr>
                 <w:lang w:eastAsia="en-AU"/>
               </w:rPr>
-              <w:t>Equipment unaccessible to fix</w:t>
+              <w:t xml:space="preserve">Equipment </w:t>
+            </w:r>
+            <w:proofErr w:type="spellStart"/>
+            <w:r>
+              <w:rPr>
+                <w:lang w:eastAsia="en-AU"/>
+              </w:rPr>
+              <w:t>unaccessible</w:t>
+            </w:r>
+            <w:proofErr w:type="spellEnd"/>
+            <w:r>
+              <w:rPr>
+                <w:lang w:eastAsia="en-AU"/>
+              </w:rPr>
+              <w:t xml:space="preserve"> to fix</w:t>
             </w:r>
           </w:p>
         </w:tc>
@@ -23595,7 +23899,21 @@
               <w:rPr>
                 <w:lang w:eastAsia="en-AU"/>
               </w:rPr>
-              <w:t>Failure of back up system</w:t>
+              <w:t xml:space="preserve">Failure of </w:t>
+            </w:r>
+            <w:proofErr w:type="spellStart"/>
+            <w:r>
+              <w:rPr>
+                <w:lang w:eastAsia="en-AU"/>
+              </w:rPr>
+              <w:t>back up</w:t>
+            </w:r>
+            <w:proofErr w:type="spellEnd"/>
+            <w:r>
+              <w:rPr>
+                <w:lang w:eastAsia="en-AU"/>
+              </w:rPr>
+              <w:t xml:space="preserve"> system</w:t>
             </w:r>
           </w:p>
         </w:tc>
@@ -23999,6 +24317,7 @@
                 <w:szCs w:val="18"/>
                 <w:lang w:eastAsia="en-AU"/>
               </w:rPr>
+              <w:lastRenderedPageBreak/>
               <w:t>2</w:t>
             </w:r>
           </w:p>
@@ -24389,7 +24708,6 @@
                 <w:szCs w:val="18"/>
                 <w:lang w:eastAsia="en-AU"/>
               </w:rPr>
-              <w:lastRenderedPageBreak/>
               <w:t>4</w:t>
             </w:r>
           </w:p>
@@ -24883,7 +25201,21 @@
         <w:rPr>
           <w:lang w:val="en-AU"/>
         </w:rPr>
-        <w:t xml:space="preserve">The actual result of this project can not satisfy requirements is the first priority risk. This means the project is a failed project; it cannot meet the stakeholder’s demand. </w:t>
+        <w:t xml:space="preserve">The actual result of this project </w:t>
+      </w:r>
+      <w:proofErr w:type="spellStart"/>
+      <w:r>
+        <w:rPr>
+          <w:lang w:val="en-AU"/>
+        </w:rPr>
+        <w:t>can not</w:t>
+      </w:r>
+      <w:proofErr w:type="spellEnd"/>
+      <w:r>
+        <w:rPr>
+          <w:lang w:val="en-AU"/>
+        </w:rPr>
+        <w:t xml:space="preserve"> satisfy requirements is the first priority risk. This means the project is a failed project; it cannot meet the stakeholder’s demand. </w:t>
       </w:r>
     </w:p>
     <w:p>
@@ -24951,7 +25283,35 @@
         <w:rPr>
           <w:lang w:val="en-AU"/>
         </w:rPr>
-        <w:t>2. When employees maintain the high voltage equipments, they should follow standard workflow and wear safety tools.  Moreover, maintenance equipments should be isolated and turned-off power before maintenance is carried out, and operator must be monitored by other employees to ensure the operator is able to do this safely.</w:t>
+        <w:t xml:space="preserve">2. When employees maintain the high voltage </w:t>
+      </w:r>
+      <w:proofErr w:type="spellStart"/>
+      <w:r>
+        <w:rPr>
+          <w:lang w:val="en-AU"/>
+        </w:rPr>
+        <w:t>equipments</w:t>
+      </w:r>
+      <w:proofErr w:type="spellEnd"/>
+      <w:r>
+        <w:rPr>
+          <w:lang w:val="en-AU"/>
+        </w:rPr>
+        <w:t xml:space="preserve">, they should follow standard workflow and wear safety tools.  Moreover, maintenance </w:t>
+      </w:r>
+      <w:proofErr w:type="spellStart"/>
+      <w:r>
+        <w:rPr>
+          <w:lang w:val="en-AU"/>
+        </w:rPr>
+        <w:t>equipments</w:t>
+      </w:r>
+      <w:proofErr w:type="spellEnd"/>
+      <w:r>
+        <w:rPr>
+          <w:lang w:val="en-AU"/>
+        </w:rPr>
+        <w:t xml:space="preserve"> should be isolated and turned-off power before maintenance is carried out, and operator must be monitored by other employees to ensure the operator is able to do this safely.</w:t>
       </w:r>
     </w:p>
     <w:p>
@@ -24965,7 +25325,21 @@
         <w:rPr>
           <w:lang w:val="en-AU"/>
         </w:rPr>
-        <w:t>3. From the analysis of 5.2.1, staff should minimize work outdoors as far as possible. However, when staff has to work outside in particular situations, he must wear safety equipments and put himself safety at first place.</w:t>
+        <w:t xml:space="preserve">3. From the analysis of 5.2.1, staff should minimize work outdoors as far as possible. However, when staff has to work outside in particular situations, he must wear safety </w:t>
+      </w:r>
+      <w:proofErr w:type="spellStart"/>
+      <w:r>
+        <w:rPr>
+          <w:lang w:val="en-AU"/>
+        </w:rPr>
+        <w:t>equipments</w:t>
+      </w:r>
+      <w:proofErr w:type="spellEnd"/>
+      <w:r>
+        <w:rPr>
+          <w:lang w:val="en-AU"/>
+        </w:rPr>
+        <w:t xml:space="preserve"> and put himself safety at first place.</w:t>
       </w:r>
     </w:p>
     <w:p>
@@ -24979,7 +25353,21 @@
         <w:rPr>
           <w:lang w:val="en-AU"/>
         </w:rPr>
-        <w:t>4. From the analysis of 5.2.2, when staff needs to operates equipments, the staff must wear safety tools and follow standard workflow. Any violation of the operating process will cause safety issues.</w:t>
+        <w:t xml:space="preserve">4. From the analysis of 5.2.2, when staff needs to operates </w:t>
+      </w:r>
+      <w:proofErr w:type="spellStart"/>
+      <w:r>
+        <w:rPr>
+          <w:lang w:val="en-AU"/>
+        </w:rPr>
+        <w:t>equipments</w:t>
+      </w:r>
+      <w:proofErr w:type="spellEnd"/>
+      <w:r>
+        <w:rPr>
+          <w:lang w:val="en-AU"/>
+        </w:rPr>
+        <w:t>, the staff must wear safety tools and follow standard workflow. Any violation of the operating process will cause safety issues.</w:t>
       </w:r>
     </w:p>
     <w:p>
@@ -25182,7 +25570,21 @@
         <w:rPr>
           <w:rFonts w:eastAsia="Calibri"/>
         </w:rPr>
-        <w:t>More in depth future analysis (FMEA, risk etc.) inc. complexity of PV is it worth the risk?</w:t>
+        <w:t xml:space="preserve">More in depth future analysis (FMEA, risk etc.) </w:t>
+      </w:r>
+      <w:proofErr w:type="spellStart"/>
+      <w:r>
+        <w:rPr>
+          <w:rFonts w:eastAsia="Calibri"/>
+        </w:rPr>
+        <w:t>inc.</w:t>
+      </w:r>
+      <w:proofErr w:type="spellEnd"/>
+      <w:r>
+        <w:rPr>
+          <w:rFonts w:eastAsia="Calibri"/>
+        </w:rPr>
+        <w:t xml:space="preserve"> complexity of PV is it worth the risk?</w:t>
       </w:r>
     </w:p>
     <w:p>
@@ -25406,12 +25808,14 @@
               <w:color w:val="C00000"/>
             </w:rPr>
           </w:pPr>
+          <w:proofErr w:type="spellStart"/>
           <w:r>
             <w:rPr>
               <w:color w:val="C00000"/>
             </w:rPr>
             <w:t>eXemplar</w:t>
           </w:r>
+          <w:proofErr w:type="spellEnd"/>
         </w:p>
       </w:tc>
       <w:tc>
@@ -25451,7 +25855,7 @@
               <w:rStyle w:val="PageNumber"/>
               <w:noProof/>
             </w:rPr>
-            <w:t>2</w:t>
+            <w:t>23</w:t>
           </w:r>
           <w:r>
             <w:rPr>
@@ -28335,7 +28739,7 @@
 </file>
 
 <file path=customXml/itemProps1.xml><?xml version="1.0" encoding="utf-8"?>
-<ds:datastoreItem xmlns:ds="http://schemas.openxmlformats.org/officeDocument/2006/customXml" ds:itemID="{BDBA54C6-D7C0-4C2B-B418-AC6429549506}">
+<ds:datastoreItem xmlns:ds="http://schemas.openxmlformats.org/officeDocument/2006/customXml" ds:itemID="{AD184A71-AB13-40B9-A1D4-860CE4822C92}">
   <ds:schemaRefs>
     <ds:schemaRef ds:uri="http://schemas.openxmlformats.org/officeDocument/2006/bibliography"/>
   </ds:schemaRefs>
